--- a/05-CASOS DE USO.docx
+++ b/05-CASOS DE USO.docx
@@ -17,458 +17,9 @@
         </w:tblBorders>
         <w:tblLayout w:type="fixed"/>
         <w:tblCellMar>
+          <w:top w:w="0" w:type="dxa"/>
           <w:left w:w="108" w:type="dxa"/>
-          <w:right w:w="108" w:type="dxa"/>
-        </w:tblCellMar>
-      </w:tblPr>
-      <w:tblGrid>
-        <w:gridCol w:w="8522"/>
-      </w:tblGrid>
-      <w:tr>
-        <w:tblPrEx>
-          <w:tblBorders>
-            <w:top w:val="single" w:color="auto" w:sz="4" w:space="0"/>
-            <w:left w:val="single" w:color="auto" w:sz="4" w:space="0"/>
-            <w:bottom w:val="single" w:color="auto" w:sz="4" w:space="0"/>
-            <w:right w:val="single" w:color="auto" w:sz="4" w:space="0"/>
-            <w:insideH w:val="single" w:color="auto" w:sz="4" w:space="0"/>
-            <w:insideV w:val="single" w:color="auto" w:sz="4" w:space="0"/>
-          </w:tblBorders>
-          <w:tblLayout w:type="fixed"/>
-        </w:tblPrEx>
-        <w:tc>
-          <w:tcPr>
-            <w:tcW w:w="8522" w:type="dxa"/>
-          </w:tcPr>
-          <w:p>
-            <w:pPr>
-              <w:rPr>
-                <w:rFonts w:ascii="Arial" w:hAnsi="Arial" w:cs="Arial"/>
-                <w:b/>
-                <w:bCs/>
-                <w:sz w:val="18"/>
-                <w:szCs w:val="18"/>
-                <w:lang w:val="pt-BR"/>
-              </w:rPr>
-            </w:pPr>
-            <w:r>
-              <w:rPr>
-                <w:rFonts w:ascii="Arial" w:hAnsi="Arial" w:cs="Arial"/>
-                <w:b/>
-                <w:bCs/>
-                <w:sz w:val="18"/>
-                <w:szCs w:val="18"/>
-              </w:rPr>
-              <w:t xml:space="preserve">[UC01 - </w:t>
-            </w:r>
-            <w:r>
-              <w:rPr>
-                <w:rFonts w:ascii="Arial" w:hAnsi="Arial" w:cs="Arial"/>
-                <w:b/>
-                <w:bCs/>
-                <w:sz w:val="18"/>
-                <w:szCs w:val="18"/>
-                <w:lang w:val="pt-BR"/>
-              </w:rPr>
-              <w:t xml:space="preserve">Efetuar Login </w:t>
-            </w:r>
-            <w:r>
-              <w:rPr>
-                <w:rFonts w:ascii="Arial" w:hAnsi="Arial" w:cs="Arial"/>
-                <w:b/>
-                <w:bCs/>
-                <w:sz w:val="18"/>
-                <w:szCs w:val="18"/>
-              </w:rPr>
-              <w:t xml:space="preserve">]: </w:t>
-            </w:r>
-            <w:r>
-              <w:rPr>
-                <w:rFonts w:ascii="Arial" w:hAnsi="Arial" w:cs="Arial"/>
-                <w:sz w:val="18"/>
-                <w:szCs w:val="18"/>
-              </w:rPr>
-              <w:t>Este caso de uso tem como finalidade possibilitar o</w:t>
-            </w:r>
-            <w:r>
-              <w:rPr>
-                <w:rFonts w:ascii="Arial" w:hAnsi="Arial" w:cs="Arial"/>
-                <w:sz w:val="18"/>
-                <w:szCs w:val="18"/>
-                <w:lang w:val="pt-BR"/>
-              </w:rPr>
-              <w:t xml:space="preserve"> acesso do usuário ao sistema.</w:t>
-            </w:r>
-          </w:p>
-          <w:p>
-            <w:pPr>
-              <w:rPr>
-                <w:rFonts w:ascii="Arial" w:hAnsi="Arial" w:cs="Arial"/>
-                <w:b/>
-                <w:bCs/>
-                <w:sz w:val="18"/>
-                <w:szCs w:val="18"/>
-                <w:lang w:val="pt-BR"/>
-              </w:rPr>
-            </w:pPr>
-            <w:r>
-              <w:rPr>
-                <w:rFonts w:ascii="Arial" w:hAnsi="Arial" w:cs="Arial"/>
-                <w:b/>
-                <w:bCs/>
-                <w:sz w:val="18"/>
-                <w:szCs w:val="18"/>
-              </w:rPr>
-              <w:t>Ator:</w:t>
-            </w:r>
-            <w:r>
-              <w:rPr>
-                <w:rFonts w:ascii="Arial" w:hAnsi="Arial" w:cs="Arial"/>
-                <w:b/>
-                <w:bCs/>
-                <w:sz w:val="18"/>
-                <w:szCs w:val="18"/>
-                <w:lang w:val="pt-BR"/>
-              </w:rPr>
-              <w:t xml:space="preserve"> </w:t>
-            </w:r>
-            <w:r>
-              <w:rPr>
-                <w:rFonts w:ascii="Arial" w:hAnsi="Arial" w:cs="Arial"/>
-                <w:sz w:val="18"/>
-                <w:szCs w:val="18"/>
-                <w:lang w:val="pt-BR"/>
-              </w:rPr>
-              <w:t>Usuário [Vendedor ou Administrador]</w:t>
-            </w:r>
-          </w:p>
-          <w:p>
-            <w:pPr>
-              <w:rPr>
-                <w:rFonts w:ascii="Arial" w:hAnsi="Arial" w:cs="Arial"/>
-                <w:sz w:val="18"/>
-                <w:szCs w:val="18"/>
-                <w:lang w:val="pt-BR"/>
-              </w:rPr>
-            </w:pPr>
-            <w:r>
-              <w:rPr>
-                <w:rFonts w:ascii="Arial" w:hAnsi="Arial" w:cs="Arial"/>
-                <w:b/>
-                <w:bCs/>
-                <w:sz w:val="18"/>
-                <w:szCs w:val="18"/>
-              </w:rPr>
-              <w:t>Pré-Condições:</w:t>
-            </w:r>
-            <w:r>
-              <w:rPr>
-                <w:rFonts w:ascii="Arial" w:hAnsi="Arial" w:cs="Arial"/>
-                <w:b/>
-                <w:bCs/>
-                <w:sz w:val="18"/>
-                <w:szCs w:val="18"/>
-                <w:lang w:val="pt-BR"/>
-              </w:rPr>
-              <w:t xml:space="preserve"> </w:t>
-            </w:r>
-            <w:r>
-              <w:rPr>
-                <w:rFonts w:ascii="Arial" w:hAnsi="Arial" w:cs="Arial"/>
-                <w:sz w:val="18"/>
-                <w:szCs w:val="18"/>
-                <w:lang w:val="pt-BR"/>
-              </w:rPr>
-              <w:t>O usuário deverá estar cadastrado na base de dados do sistema.</w:t>
-            </w:r>
-          </w:p>
-          <w:p>
-            <w:pPr>
-              <w:rPr>
-                <w:rFonts w:ascii="Arial" w:hAnsi="Arial" w:cs="Arial"/>
-                <w:b w:val="0"/>
-                <w:bCs w:val="0"/>
-                <w:sz w:val="18"/>
-                <w:szCs w:val="18"/>
-                <w:lang w:val="pt-BR"/>
-              </w:rPr>
-            </w:pPr>
-            <w:r>
-              <w:rPr>
-                <w:rFonts w:ascii="Arial" w:hAnsi="Arial" w:cs="Arial"/>
-                <w:b/>
-                <w:bCs/>
-                <w:sz w:val="18"/>
-                <w:szCs w:val="18"/>
-                <w:lang w:val="pt-BR"/>
-              </w:rPr>
-              <w:t xml:space="preserve">Regras de Negócio: </w:t>
-            </w:r>
-            <w:r>
-              <w:rPr>
-                <w:rFonts w:ascii="Arial" w:hAnsi="Arial" w:cs="Arial"/>
-                <w:b w:val="0"/>
-                <w:bCs w:val="0"/>
-                <w:sz w:val="18"/>
-                <w:szCs w:val="18"/>
-                <w:lang w:val="pt-BR"/>
-              </w:rPr>
-              <w:t>Todos os campos são obrigatórios</w:t>
-            </w:r>
-          </w:p>
-          <w:p>
-            <w:pPr>
-              <w:rPr>
-                <w:rFonts w:ascii="Arial" w:hAnsi="Arial" w:cs="Arial"/>
-                <w:b/>
-                <w:bCs/>
-                <w:sz w:val="18"/>
-                <w:szCs w:val="18"/>
-                <w:lang w:val="pt-BR"/>
-              </w:rPr>
-            </w:pPr>
-            <w:r>
-              <w:rPr>
-                <w:rFonts w:ascii="Arial" w:hAnsi="Arial" w:cs="Arial"/>
-                <w:b/>
-                <w:bCs/>
-                <w:sz w:val="18"/>
-                <w:szCs w:val="18"/>
-                <w:lang w:val="pt-BR"/>
-              </w:rPr>
-              <w:t xml:space="preserve">[Fluxo Principal]: </w:t>
-            </w:r>
-          </w:p>
-          <w:p>
-            <w:pPr>
-              <w:numPr>
-                <w:ilvl w:val="0"/>
-                <w:numId w:val="1"/>
-              </w:numPr>
-              <w:rPr>
-                <w:rFonts w:ascii="Arial" w:hAnsi="Arial" w:cs="Arial"/>
-                <w:b w:val="0"/>
-                <w:bCs w:val="0"/>
-                <w:sz w:val="18"/>
-                <w:szCs w:val="18"/>
-                <w:lang w:val="pt-BR"/>
-              </w:rPr>
-            </w:pPr>
-            <w:r>
-              <w:rPr>
-                <w:rFonts w:ascii="Arial" w:hAnsi="Arial" w:cs="Arial"/>
-                <w:b w:val="0"/>
-                <w:bCs w:val="0"/>
-                <w:sz w:val="18"/>
-                <w:szCs w:val="18"/>
-                <w:lang w:val="pt-BR"/>
-              </w:rPr>
-              <w:t>O usuário deverá inserir os dados e clica no botão de login</w:t>
-            </w:r>
-          </w:p>
-          <w:p>
-            <w:pPr>
-              <w:numPr>
-                <w:ilvl w:val="0"/>
-                <w:numId w:val="1"/>
-              </w:numPr>
-              <w:rPr>
-                <w:rFonts w:ascii="Arial" w:hAnsi="Arial" w:cs="Arial"/>
-                <w:b w:val="0"/>
-                <w:bCs w:val="0"/>
-                <w:sz w:val="18"/>
-                <w:szCs w:val="18"/>
-                <w:lang w:val="pt-BR"/>
-              </w:rPr>
-            </w:pPr>
-            <w:r>
-              <w:rPr>
-                <w:rFonts w:ascii="Arial" w:hAnsi="Arial" w:cs="Arial"/>
-                <w:b w:val="0"/>
-                <w:bCs w:val="0"/>
-                <w:sz w:val="18"/>
-                <w:szCs w:val="18"/>
-                <w:lang w:val="pt-BR"/>
-              </w:rPr>
-              <w:t>O sistema irá verificar e autenticar as informações inseridas.</w:t>
-            </w:r>
-          </w:p>
-          <w:p>
-            <w:pPr>
-              <w:numPr>
-                <w:ilvl w:val="0"/>
-                <w:numId w:val="1"/>
-              </w:numPr>
-              <w:rPr>
-                <w:rFonts w:ascii="Arial" w:hAnsi="Arial" w:cs="Arial"/>
-                <w:b w:val="0"/>
-                <w:bCs w:val="0"/>
-                <w:sz w:val="18"/>
-                <w:szCs w:val="18"/>
-                <w:lang w:val="pt-BR"/>
-              </w:rPr>
-            </w:pPr>
-            <w:r>
-              <w:rPr>
-                <w:rFonts w:ascii="Arial" w:hAnsi="Arial" w:cs="Arial"/>
-                <w:b w:val="0"/>
-                <w:bCs w:val="0"/>
-                <w:sz w:val="18"/>
-                <w:szCs w:val="18"/>
-                <w:lang w:val="pt-BR"/>
-              </w:rPr>
-              <w:t xml:space="preserve">O sistema irá retornar uma mensagem </w:t>
-            </w:r>
-            <w:r>
-              <w:rPr>
-                <w:rFonts w:hint="default" w:ascii="Arial" w:hAnsi="Arial" w:cs="Arial"/>
-                <w:b w:val="0"/>
-                <w:bCs w:val="0"/>
-                <w:sz w:val="18"/>
-                <w:szCs w:val="18"/>
-                <w:lang w:val="pt-BR"/>
-              </w:rPr>
-              <w:t>“Login efetuado com sucesso”</w:t>
-            </w:r>
-          </w:p>
-          <w:p>
-            <w:pPr>
-              <w:numPr>
-                <w:ilvl w:val="0"/>
-                <w:numId w:val="1"/>
-              </w:numPr>
-              <w:rPr>
-                <w:rFonts w:ascii="Arial" w:hAnsi="Arial" w:cs="Arial"/>
-                <w:b w:val="0"/>
-                <w:bCs w:val="0"/>
-                <w:sz w:val="18"/>
-                <w:szCs w:val="18"/>
-                <w:lang w:val="pt-BR"/>
-              </w:rPr>
-            </w:pPr>
-            <w:r>
-              <w:rPr>
-                <w:rFonts w:ascii="Arial" w:hAnsi="Arial" w:cs="Arial"/>
-                <w:b w:val="0"/>
-                <w:bCs w:val="0"/>
-                <w:sz w:val="18"/>
-                <w:szCs w:val="18"/>
-                <w:lang w:val="pt-BR"/>
-              </w:rPr>
-              <w:t>O sistema deverá direcionar o usuário para a página home</w:t>
-            </w:r>
-          </w:p>
-          <w:p>
-            <w:pPr>
-              <w:numPr>
-                <w:numId w:val="0"/>
-              </w:numPr>
-              <w:spacing w:after="160" w:line="259" w:lineRule="auto"/>
-              <w:rPr>
-                <w:rFonts w:ascii="Arial" w:hAnsi="Arial" w:cs="Arial"/>
-                <w:b w:val="0"/>
-                <w:bCs w:val="0"/>
-                <w:sz w:val="18"/>
-                <w:szCs w:val="18"/>
-                <w:lang w:val="pt-BR"/>
-              </w:rPr>
-            </w:pPr>
-          </w:p>
-          <w:p>
-            <w:pPr>
-              <w:numPr>
-                <w:numId w:val="0"/>
-              </w:numPr>
-              <w:spacing w:after="160" w:line="259" w:lineRule="auto"/>
-              <w:rPr>
-                <w:rFonts w:ascii="Arial" w:hAnsi="Arial" w:cs="Arial"/>
-                <w:b/>
-                <w:bCs/>
-                <w:sz w:val="18"/>
-                <w:szCs w:val="18"/>
-                <w:lang w:val="pt-BR"/>
-              </w:rPr>
-            </w:pPr>
-            <w:r>
-              <w:rPr>
-                <w:rFonts w:ascii="Arial" w:hAnsi="Arial" w:cs="Arial"/>
-                <w:b/>
-                <w:bCs/>
-                <w:sz w:val="18"/>
-                <w:szCs w:val="18"/>
-                <w:lang w:val="pt-BR"/>
-              </w:rPr>
-              <w:t>[Fluxo Alternativo 01]:</w:t>
-            </w:r>
-          </w:p>
-          <w:p>
-            <w:pPr>
-              <w:numPr>
-                <w:numId w:val="0"/>
-              </w:numPr>
-              <w:spacing w:after="160" w:line="259" w:lineRule="auto"/>
-              <w:rPr>
-                <w:sz w:val="18"/>
-                <w:szCs w:val="18"/>
-                <w:vertAlign w:val="baseline"/>
-              </w:rPr>
-            </w:pPr>
-            <w:r>
-              <w:rPr>
-                <w:rFonts w:ascii="Arial" w:hAnsi="Arial" w:cs="Arial"/>
-                <w:b w:val="0"/>
-                <w:bCs w:val="0"/>
-                <w:sz w:val="18"/>
-                <w:szCs w:val="18"/>
-                <w:lang w:val="pt-BR"/>
-              </w:rPr>
-              <w:t xml:space="preserve">Caso a autenticação falhe o sistema deverá apresentar uma mensagem </w:t>
-            </w:r>
-            <w:r>
-              <w:rPr>
-                <w:rFonts w:hint="default" w:ascii="Arial" w:hAnsi="Arial" w:cs="Arial"/>
-                <w:b w:val="0"/>
-                <w:bCs w:val="0"/>
-                <w:sz w:val="18"/>
-                <w:szCs w:val="18"/>
-                <w:lang w:val="pt-BR"/>
-              </w:rPr>
-              <w:t>“Informações incorretas” e deverá iniciar novamente o Fluxo Principal</w:t>
-            </w:r>
-          </w:p>
-        </w:tc>
-      </w:tr>
-    </w:tbl>
-    <w:p>
-      <w:pPr>
-        <w:pBdr>
-          <w:top w:val="none" w:color="auto" w:sz="0" w:space="0"/>
-          <w:left w:val="none" w:color="auto" w:sz="0" w:space="0"/>
-          <w:bottom w:val="none" w:color="auto" w:sz="0" w:space="0"/>
-          <w:right w:val="none" w:color="auto" w:sz="0" w:space="0"/>
-        </w:pBdr>
-        <w:rPr>
-          <w:sz w:val="18"/>
-          <w:szCs w:val="18"/>
-        </w:rPr>
-      </w:pPr>
-    </w:p>
-    <w:tbl>
-      <w:tblPr>
-        <w:tblStyle w:val="4"/>
-        <w:tblW w:w="8522" w:type="dxa"/>
-        <w:tblInd w:w="0" w:type="dxa"/>
-        <w:tblBorders>
-          <w:top w:val="single" w:color="auto" w:sz="4" w:space="0"/>
-          <w:left w:val="single" w:color="auto" w:sz="4" w:space="0"/>
-          <w:bottom w:val="single" w:color="auto" w:sz="4" w:space="0"/>
-          <w:right w:val="single" w:color="auto" w:sz="4" w:space="0"/>
-          <w:insideH w:val="single" w:color="auto" w:sz="4" w:space="0"/>
-          <w:insideV w:val="single" w:color="auto" w:sz="4" w:space="0"/>
-        </w:tblBorders>
-        <w:tblLayout w:type="fixed"/>
-        <w:tblCellMar>
-          <w:left w:w="108" w:type="dxa"/>
+          <w:bottom w:w="0" w:type="dxa"/>
           <w:right w:w="108" w:type="dxa"/>
         </w:tblCellMar>
       </w:tblPr>
@@ -487,7 +38,9 @@
           </w:tblBorders>
           <w:tblLayout w:type="fixed"/>
           <w:tblCellMar>
+            <w:top w:w="0" w:type="dxa"/>
             <w:left w:w="108" w:type="dxa"/>
+            <w:bottom w:w="0" w:type="dxa"/>
             <w:right w:w="108" w:type="dxa"/>
           </w:tblCellMar>
         </w:tblPrEx>
@@ -498,25 +51,487 @@
           <w:p>
             <w:pPr>
               <w:rPr>
-                <w:rFonts w:hint="default" w:ascii="Arial" w:hAnsi="Arial" w:cs="Arial"/>
-                <w:b w:val="0"/>
-                <w:bCs w:val="0"/>
+                <w:rFonts w:ascii="Arial" w:hAnsi="Arial" w:cs="Arial"/>
+                <w:b/>
+                <w:bCs/>
+                <w:sz w:val="18"/>
+                <w:szCs w:val="18"/>
+                <w:lang w:val="pt-BR"/>
+              </w:rPr>
+            </w:pPr>
+            <w:r>
+              <w:rPr>
+                <w:rFonts w:ascii="Arial" w:hAnsi="Arial" w:cs="Arial"/>
+                <w:b/>
+                <w:bCs/>
+                <w:sz w:val="18"/>
+                <w:szCs w:val="18"/>
+              </w:rPr>
+              <w:t xml:space="preserve">[UC01 - </w:t>
+            </w:r>
+            <w:r>
+              <w:rPr>
+                <w:rFonts w:ascii="Arial" w:hAnsi="Arial" w:cs="Arial"/>
+                <w:b/>
+                <w:bCs/>
+                <w:sz w:val="18"/>
+                <w:szCs w:val="18"/>
+                <w:lang w:val="pt-BR"/>
+              </w:rPr>
+              <w:t xml:space="preserve">Efetuar Login </w:t>
+            </w:r>
+            <w:r>
+              <w:rPr>
+                <w:rFonts w:ascii="Arial" w:hAnsi="Arial" w:cs="Arial"/>
+                <w:b/>
+                <w:bCs/>
+                <w:sz w:val="18"/>
+                <w:szCs w:val="18"/>
+              </w:rPr>
+              <w:t xml:space="preserve">]: </w:t>
+            </w:r>
+            <w:r>
+              <w:rPr>
+                <w:rFonts w:ascii="Arial" w:hAnsi="Arial" w:cs="Arial"/>
+                <w:sz w:val="18"/>
+                <w:szCs w:val="18"/>
+              </w:rPr>
+              <w:t>Este caso de uso tem como finalidade possibilitar o</w:t>
+            </w:r>
+            <w:r>
+              <w:rPr>
+                <w:rFonts w:ascii="Arial" w:hAnsi="Arial" w:cs="Arial"/>
+                <w:sz w:val="18"/>
+                <w:szCs w:val="18"/>
+                <w:lang w:val="pt-BR"/>
+              </w:rPr>
+              <w:t xml:space="preserve"> acesso do usuário ao sistema.</w:t>
+            </w:r>
+          </w:p>
+          <w:p>
+            <w:pPr>
+              <w:rPr>
+                <w:rFonts w:ascii="Arial" w:hAnsi="Arial" w:cs="Arial"/>
+                <w:b/>
+                <w:bCs/>
+                <w:sz w:val="18"/>
+                <w:szCs w:val="18"/>
+                <w:lang w:val="pt-BR"/>
+              </w:rPr>
+            </w:pPr>
+            <w:r>
+              <w:rPr>
+                <w:rFonts w:ascii="Arial" w:hAnsi="Arial" w:cs="Arial"/>
+                <w:b/>
+                <w:bCs/>
+                <w:sz w:val="18"/>
+                <w:szCs w:val="18"/>
+              </w:rPr>
+              <w:t>Ator:</w:t>
+            </w:r>
+            <w:r>
+              <w:rPr>
+                <w:rFonts w:ascii="Arial" w:hAnsi="Arial" w:cs="Arial"/>
+                <w:b/>
+                <w:bCs/>
+                <w:sz w:val="18"/>
+                <w:szCs w:val="18"/>
+                <w:lang w:val="pt-BR"/>
+              </w:rPr>
+              <w:t xml:space="preserve"> </w:t>
+            </w:r>
+            <w:r>
+              <w:rPr>
+                <w:rFonts w:ascii="Arial" w:hAnsi="Arial" w:cs="Arial"/>
+                <w:sz w:val="18"/>
+                <w:szCs w:val="18"/>
+                <w:lang w:val="pt-BR"/>
+              </w:rPr>
+              <w:t>Usuário [Vendedor ou Administrador]</w:t>
+            </w:r>
+          </w:p>
+          <w:p>
+            <w:pPr>
+              <w:rPr>
+                <w:rFonts w:ascii="Arial" w:hAnsi="Arial" w:cs="Arial"/>
+                <w:sz w:val="18"/>
+                <w:szCs w:val="18"/>
+                <w:lang w:val="pt-BR"/>
+              </w:rPr>
+            </w:pPr>
+            <w:r>
+              <w:rPr>
+                <w:rFonts w:ascii="Arial" w:hAnsi="Arial" w:cs="Arial"/>
+                <w:b/>
+                <w:bCs/>
+                <w:sz w:val="18"/>
+                <w:szCs w:val="18"/>
+              </w:rPr>
+              <w:t>Pré-Condições:</w:t>
+            </w:r>
+            <w:r>
+              <w:rPr>
+                <w:rFonts w:ascii="Arial" w:hAnsi="Arial" w:cs="Arial"/>
+                <w:b/>
+                <w:bCs/>
+                <w:sz w:val="18"/>
+                <w:szCs w:val="18"/>
+                <w:lang w:val="pt-BR"/>
+              </w:rPr>
+              <w:t xml:space="preserve"> </w:t>
+            </w:r>
+            <w:r>
+              <w:rPr>
+                <w:rFonts w:ascii="Arial" w:hAnsi="Arial" w:cs="Arial"/>
+                <w:sz w:val="18"/>
+                <w:szCs w:val="18"/>
+                <w:lang w:val="pt-BR"/>
+              </w:rPr>
+              <w:t>O usuário deverá estar cadastrado na base de dados do sistema.</w:t>
+            </w:r>
+          </w:p>
+          <w:p>
+            <w:pPr>
+              <w:rPr>
+                <w:rFonts w:ascii="Arial" w:hAnsi="Arial" w:cs="Arial"/>
+                <w:b w:val="0"/>
+                <w:bCs w:val="0"/>
+                <w:sz w:val="18"/>
+                <w:szCs w:val="18"/>
+                <w:lang w:val="pt-BR"/>
+              </w:rPr>
+            </w:pPr>
+            <w:r>
+              <w:rPr>
+                <w:rFonts w:ascii="Arial" w:hAnsi="Arial" w:cs="Arial"/>
+                <w:b/>
+                <w:bCs/>
+                <w:sz w:val="18"/>
+                <w:szCs w:val="18"/>
+                <w:lang w:val="pt-BR"/>
+              </w:rPr>
+              <w:t xml:space="preserve">Regras de Negócio: </w:t>
+            </w:r>
+            <w:r>
+              <w:rPr>
+                <w:rFonts w:ascii="Arial" w:hAnsi="Arial" w:cs="Arial"/>
+                <w:b w:val="0"/>
+                <w:bCs w:val="0"/>
+                <w:sz w:val="18"/>
+                <w:szCs w:val="18"/>
+                <w:lang w:val="pt-BR"/>
+              </w:rPr>
+              <w:t>Todos os campos são obrigatórios</w:t>
+            </w:r>
+          </w:p>
+          <w:p>
+            <w:pPr>
+              <w:rPr>
+                <w:rFonts w:ascii="Arial" w:hAnsi="Arial" w:cs="Arial"/>
+                <w:b/>
+                <w:bCs/>
+                <w:sz w:val="18"/>
+                <w:szCs w:val="18"/>
+                <w:lang w:val="pt-BR"/>
+              </w:rPr>
+            </w:pPr>
+            <w:r>
+              <w:rPr>
+                <w:rFonts w:ascii="Arial" w:hAnsi="Arial" w:cs="Arial"/>
+                <w:b/>
+                <w:bCs/>
+                <w:sz w:val="18"/>
+                <w:szCs w:val="18"/>
+                <w:lang w:val="pt-BR"/>
+              </w:rPr>
+              <w:t xml:space="preserve">[Fluxo Principal]: </w:t>
+            </w:r>
+          </w:p>
+          <w:p>
+            <w:pPr>
+              <w:numPr>
+                <w:ilvl w:val="0"/>
+                <w:numId w:val="1"/>
+              </w:numPr>
+              <w:rPr>
+                <w:rFonts w:ascii="Arial" w:hAnsi="Arial" w:cs="Arial"/>
+                <w:b w:val="0"/>
+                <w:bCs w:val="0"/>
+                <w:sz w:val="18"/>
+                <w:szCs w:val="18"/>
+                <w:lang w:val="pt-BR"/>
+              </w:rPr>
+            </w:pPr>
+            <w:r>
+              <w:rPr>
+                <w:rFonts w:ascii="Arial" w:hAnsi="Arial" w:cs="Arial"/>
+                <w:b w:val="0"/>
+                <w:bCs w:val="0"/>
+                <w:sz w:val="18"/>
+                <w:szCs w:val="18"/>
+                <w:lang w:val="pt-BR"/>
+              </w:rPr>
+              <w:t>O usuário deverá inserir os dados e clica no botão de login</w:t>
+            </w:r>
+          </w:p>
+          <w:p>
+            <w:pPr>
+              <w:numPr>
+                <w:ilvl w:val="0"/>
+                <w:numId w:val="1"/>
+              </w:numPr>
+              <w:rPr>
+                <w:rFonts w:ascii="Arial" w:hAnsi="Arial" w:cs="Arial"/>
+                <w:b w:val="0"/>
+                <w:bCs w:val="0"/>
+                <w:sz w:val="18"/>
+                <w:szCs w:val="18"/>
+                <w:lang w:val="pt-BR"/>
+              </w:rPr>
+            </w:pPr>
+            <w:r>
+              <w:rPr>
+                <w:rFonts w:ascii="Arial" w:hAnsi="Arial" w:cs="Arial"/>
+                <w:b w:val="0"/>
+                <w:bCs w:val="0"/>
+                <w:sz w:val="18"/>
+                <w:szCs w:val="18"/>
+                <w:lang w:val="pt-BR"/>
+              </w:rPr>
+              <w:t>O sistema irá verificar e autenticar as informações inseridas.</w:t>
+            </w:r>
+          </w:p>
+          <w:p>
+            <w:pPr>
+              <w:numPr>
+                <w:ilvl w:val="0"/>
+                <w:numId w:val="1"/>
+              </w:numPr>
+              <w:rPr>
+                <w:rFonts w:ascii="Arial" w:hAnsi="Arial" w:cs="Arial"/>
+                <w:b w:val="0"/>
+                <w:bCs w:val="0"/>
+                <w:sz w:val="18"/>
+                <w:szCs w:val="18"/>
+                <w:lang w:val="pt-BR"/>
+              </w:rPr>
+            </w:pPr>
+            <w:r>
+              <w:rPr>
+                <w:rFonts w:ascii="Arial" w:hAnsi="Arial" w:cs="Arial"/>
+                <w:b w:val="0"/>
+                <w:bCs w:val="0"/>
+                <w:sz w:val="18"/>
+                <w:szCs w:val="18"/>
+                <w:lang w:val="pt-BR"/>
+              </w:rPr>
+              <w:t xml:space="preserve">O sistema irá retornar uma mensagem </w:t>
+            </w:r>
+            <w:r>
+              <w:rPr>
+                <w:rFonts w:hint="default" w:ascii="Arial" w:hAnsi="Arial" w:cs="Arial"/>
+                <w:b w:val="0"/>
+                <w:bCs w:val="0"/>
+                <w:sz w:val="18"/>
+                <w:szCs w:val="18"/>
+                <w:lang w:val="pt-BR"/>
+              </w:rPr>
+              <w:t>“Login efetuado com sucesso”</w:t>
+            </w:r>
+          </w:p>
+          <w:p>
+            <w:pPr>
+              <w:numPr>
+                <w:ilvl w:val="0"/>
+                <w:numId w:val="1"/>
+              </w:numPr>
+              <w:rPr>
+                <w:rFonts w:ascii="Arial" w:hAnsi="Arial" w:cs="Arial"/>
+                <w:b w:val="0"/>
+                <w:bCs w:val="0"/>
+                <w:sz w:val="18"/>
+                <w:szCs w:val="18"/>
+                <w:lang w:val="pt-BR"/>
+              </w:rPr>
+            </w:pPr>
+            <w:r>
+              <w:rPr>
+                <w:rFonts w:ascii="Arial" w:hAnsi="Arial" w:cs="Arial"/>
+                <w:b w:val="0"/>
+                <w:bCs w:val="0"/>
+                <w:sz w:val="18"/>
+                <w:szCs w:val="18"/>
+                <w:lang w:val="pt-BR"/>
+              </w:rPr>
+              <w:t>O sistema deverá direcionar o usuário para a página home</w:t>
+            </w:r>
+          </w:p>
+          <w:p>
+            <w:pPr>
+              <w:numPr>
+                <w:ilvl w:val="0"/>
+                <w:numId w:val="0"/>
+              </w:numPr>
+              <w:spacing w:after="160" w:line="259" w:lineRule="auto"/>
+              <w:rPr>
+                <w:rFonts w:ascii="Arial" w:hAnsi="Arial" w:cs="Arial"/>
+                <w:b w:val="0"/>
+                <w:bCs w:val="0"/>
+                <w:sz w:val="18"/>
+                <w:szCs w:val="18"/>
+                <w:lang w:val="pt-BR"/>
+              </w:rPr>
+            </w:pPr>
+          </w:p>
+          <w:p>
+            <w:pPr>
+              <w:numPr>
+                <w:ilvl w:val="0"/>
+                <w:numId w:val="0"/>
+              </w:numPr>
+              <w:spacing w:after="160" w:line="259" w:lineRule="auto"/>
+              <w:rPr>
+                <w:rFonts w:ascii="Arial" w:hAnsi="Arial" w:cs="Arial"/>
+                <w:b/>
+                <w:bCs/>
+                <w:sz w:val="18"/>
+                <w:szCs w:val="18"/>
+                <w:lang w:val="pt-BR"/>
+              </w:rPr>
+            </w:pPr>
+            <w:r>
+              <w:rPr>
+                <w:rFonts w:ascii="Arial" w:hAnsi="Arial" w:cs="Arial"/>
+                <w:b/>
+                <w:bCs/>
+                <w:sz w:val="18"/>
+                <w:szCs w:val="18"/>
+                <w:lang w:val="pt-BR"/>
+              </w:rPr>
+              <w:t>[Fluxo Alternativo 01]:</w:t>
+            </w:r>
+          </w:p>
+          <w:p>
+            <w:pPr>
+              <w:numPr>
+                <w:ilvl w:val="0"/>
+                <w:numId w:val="0"/>
+              </w:numPr>
+              <w:spacing w:after="160" w:line="259" w:lineRule="auto"/>
+              <w:rPr>
                 <w:sz w:val="18"/>
                 <w:szCs w:val="18"/>
                 <w:vertAlign w:val="baseline"/>
-                <w:lang w:val="pt-BR"/>
-              </w:rPr>
-            </w:pPr>
-            <w:r>
-              <w:rPr>
-                <w:rFonts w:hint="default" w:ascii="Arial" w:hAnsi="Arial" w:cs="Arial"/>
-                <w:b/>
-                <w:bCs/>
+              </w:rPr>
+            </w:pPr>
+            <w:r>
+              <w:rPr>
+                <w:rFonts w:ascii="Arial" w:hAnsi="Arial" w:cs="Arial"/>
+                <w:b w:val="0"/>
+                <w:bCs w:val="0"/>
+                <w:sz w:val="18"/>
+                <w:szCs w:val="18"/>
+                <w:lang w:val="pt-BR"/>
+              </w:rPr>
+              <w:t xml:space="preserve">Caso a autenticação falhe o sistema deverá apresentar uma mensagem </w:t>
+            </w:r>
+            <w:r>
+              <w:rPr>
+                <w:rFonts w:hint="default" w:ascii="Arial" w:hAnsi="Arial" w:cs="Arial"/>
+                <w:b w:val="0"/>
+                <w:bCs w:val="0"/>
+                <w:sz w:val="18"/>
+                <w:szCs w:val="18"/>
+                <w:lang w:val="pt-BR"/>
+              </w:rPr>
+              <w:t>“Informações incorretas” e deverá iniciar novamente o Fluxo Principal</w:t>
+            </w:r>
+          </w:p>
+        </w:tc>
+      </w:tr>
+    </w:tbl>
+    <w:p>
+      <w:pPr>
+        <w:pBdr>
+          <w:top w:val="none" w:color="auto" w:sz="0" w:space="0"/>
+          <w:left w:val="none" w:color="auto" w:sz="0" w:space="0"/>
+          <w:bottom w:val="none" w:color="auto" w:sz="0" w:space="0"/>
+          <w:right w:val="none" w:color="auto" w:sz="0" w:space="0"/>
+        </w:pBdr>
+        <w:rPr>
+          <w:sz w:val="18"/>
+          <w:szCs w:val="18"/>
+        </w:rPr>
+      </w:pPr>
+    </w:p>
+    <w:tbl>
+      <w:tblPr>
+        <w:tblStyle w:val="4"/>
+        <w:tblW w:w="8522" w:type="dxa"/>
+        <w:tblInd w:w="0" w:type="dxa"/>
+        <w:tblBorders>
+          <w:top w:val="single" w:color="auto" w:sz="4" w:space="0"/>
+          <w:left w:val="single" w:color="auto" w:sz="4" w:space="0"/>
+          <w:bottom w:val="single" w:color="auto" w:sz="4" w:space="0"/>
+          <w:right w:val="single" w:color="auto" w:sz="4" w:space="0"/>
+          <w:insideH w:val="single" w:color="auto" w:sz="4" w:space="0"/>
+          <w:insideV w:val="single" w:color="auto" w:sz="4" w:space="0"/>
+        </w:tblBorders>
+        <w:tblLayout w:type="fixed"/>
+        <w:tblCellMar>
+          <w:top w:w="0" w:type="dxa"/>
+          <w:left w:w="108" w:type="dxa"/>
+          <w:bottom w:w="0" w:type="dxa"/>
+          <w:right w:w="108" w:type="dxa"/>
+        </w:tblCellMar>
+      </w:tblPr>
+      <w:tblGrid>
+        <w:gridCol w:w="8522"/>
+      </w:tblGrid>
+      <w:tr>
+        <w:tblPrEx>
+          <w:tblBorders>
+            <w:top w:val="single" w:color="auto" w:sz="4" w:space="0"/>
+            <w:left w:val="single" w:color="auto" w:sz="4" w:space="0"/>
+            <w:bottom w:val="single" w:color="auto" w:sz="4" w:space="0"/>
+            <w:right w:val="single" w:color="auto" w:sz="4" w:space="0"/>
+            <w:insideH w:val="single" w:color="auto" w:sz="4" w:space="0"/>
+            <w:insideV w:val="single" w:color="auto" w:sz="4" w:space="0"/>
+          </w:tblBorders>
+          <w:tblLayout w:type="fixed"/>
+          <w:tblCellMar>
+            <w:top w:w="0" w:type="dxa"/>
+            <w:left w:w="108" w:type="dxa"/>
+            <w:bottom w:w="0" w:type="dxa"/>
+            <w:right w:w="108" w:type="dxa"/>
+          </w:tblCellMar>
+        </w:tblPrEx>
+        <w:tc>
+          <w:tcPr>
+            <w:tcW w:w="8522" w:type="dxa"/>
+          </w:tcPr>
+          <w:p>
+            <w:pPr>
+              <w:rPr>
+                <w:rFonts w:hint="default" w:ascii="Arial" w:hAnsi="Arial" w:cs="Arial"/>
+                <w:b w:val="0"/>
+                <w:bCs w:val="0"/>
                 <w:sz w:val="18"/>
                 <w:szCs w:val="18"/>
                 <w:vertAlign w:val="baseline"/>
                 <w:lang w:val="pt-BR"/>
               </w:rPr>
+            </w:pPr>
+            <w:r>
+              <w:rPr>
+                <w:rFonts w:hint="default" w:ascii="Arial" w:hAnsi="Arial" w:cs="Arial"/>
+                <w:b/>
+                <w:bCs/>
+                <w:sz w:val="18"/>
+                <w:szCs w:val="18"/>
+                <w:vertAlign w:val="baseline"/>
+                <w:lang w:val="pt-BR"/>
+              </w:rPr>
               <w:t xml:space="preserve">[UC02 - Home]: </w:t>
             </w:r>
             <w:r>
@@ -817,6 +832,7 @@
           <w:p>
             <w:pPr>
               <w:numPr>
+                <w:ilvl w:val="0"/>
                 <w:numId w:val="0"/>
               </w:numPr>
               <w:spacing w:after="160" w:line="259" w:lineRule="auto"/>
@@ -834,6 +850,7 @@
           <w:p>
             <w:pPr>
               <w:numPr>
+                <w:ilvl w:val="0"/>
                 <w:numId w:val="0"/>
               </w:numPr>
               <w:spacing w:after="160" w:line="259" w:lineRule="auto"/>
@@ -983,6 +1000,7 @@
           <w:p>
             <w:pPr>
               <w:numPr>
+                <w:ilvl w:val="0"/>
                 <w:numId w:val="0"/>
               </w:numPr>
               <w:spacing w:after="160" w:line="259" w:lineRule="auto"/>
@@ -1012,6 +1030,7 @@
           <w:p>
             <w:pPr>
               <w:numPr>
+                <w:ilvl w:val="0"/>
                 <w:numId w:val="0"/>
               </w:numPr>
               <w:spacing w:after="160" w:line="259" w:lineRule="auto"/>
@@ -1052,7 +1071,9 @@
           </w:tblBorders>
           <w:tblLayout w:type="fixed"/>
           <w:tblCellMar>
+            <w:top w:w="0" w:type="dxa"/>
             <w:left w:w="108" w:type="dxa"/>
+            <w:bottom w:w="0" w:type="dxa"/>
             <w:right w:w="108" w:type="dxa"/>
           </w:tblCellMar>
         </w:tblPrEx>
@@ -1105,7 +1126,9 @@
         </w:tblBorders>
         <w:tblLayout w:type="fixed"/>
         <w:tblCellMar>
+          <w:top w:w="0" w:type="dxa"/>
           <w:left w:w="108" w:type="dxa"/>
+          <w:bottom w:w="0" w:type="dxa"/>
           <w:right w:w="108" w:type="dxa"/>
         </w:tblCellMar>
       </w:tblPr>
@@ -1124,10 +1147,15 @@
           </w:tblBorders>
           <w:tblLayout w:type="fixed"/>
           <w:tblCellMar>
+            <w:top w:w="0" w:type="dxa"/>
             <w:left w:w="108" w:type="dxa"/>
+            <w:bottom w:w="0" w:type="dxa"/>
             <w:right w:w="108" w:type="dxa"/>
           </w:tblCellMar>
         </w:tblPrEx>
+        <w:trPr>
+          <w:trHeight w:val="1838" w:hRule="atLeast"/>
+        </w:trPr>
         <w:tc>
           <w:tcPr>
             <w:tcW w:w="8466" w:type="dxa"/>
@@ -1210,7 +1238,7 @@
                 <w:szCs w:val="18"/>
                 <w:lang w:val="pt-BR"/>
               </w:rPr>
-              <w:t xml:space="preserve"> acesso do usuário as operações possíveis para produto (Listagem, Cadastramento, Desativação e Atualização)</w:t>
+              <w:t xml:space="preserve"> acesso do usuário as operações possíveis para produto (Listagem, Cadastramento, Exclusão Atualização)</w:t>
             </w:r>
           </w:p>
           <w:p>
@@ -1354,19 +1382,8 @@
           </w:p>
           <w:p>
             <w:pPr>
-              <w:rPr>
-                <w:rFonts w:ascii="Arial" w:hAnsi="Arial" w:cs="Arial"/>
-                <w:b/>
-                <w:bCs/>
-                <w:sz w:val="18"/>
-                <w:szCs w:val="18"/>
-                <w:lang w:val="pt-BR"/>
-              </w:rPr>
-            </w:pPr>
-          </w:p>
-          <w:p>
-            <w:pPr>
-              <w:numPr>
+              <w:numPr>
+                <w:ilvl w:val="0"/>
                 <w:numId w:val="0"/>
               </w:numPr>
               <w:spacing w:after="160" w:line="259" w:lineRule="auto"/>
@@ -1395,6 +1412,7 @@
           <w:p>
             <w:pPr>
               <w:numPr>
+                <w:ilvl w:val="0"/>
                 <w:numId w:val="0"/>
               </w:numPr>
               <w:spacing w:after="160" w:line="259" w:lineRule="auto"/>
@@ -1434,6 +1452,7 @@
           <w:p>
             <w:pPr>
               <w:numPr>
+                <w:ilvl w:val="0"/>
                 <w:numId w:val="0"/>
               </w:numPr>
               <w:spacing w:after="160" w:line="259" w:lineRule="auto"/>
@@ -1478,6 +1497,7 @@
           <w:p>
             <w:pPr>
               <w:numPr>
+                <w:ilvl w:val="0"/>
                 <w:numId w:val="0"/>
               </w:numPr>
               <w:spacing w:after="160" w:line="259" w:lineRule="auto"/>
@@ -1517,6 +1537,7 @@
           <w:p>
             <w:pPr>
               <w:numPr>
+                <w:ilvl w:val="0"/>
                 <w:numId w:val="0"/>
               </w:numPr>
               <w:spacing w:after="160" w:line="259" w:lineRule="auto"/>
@@ -1545,9 +1566,137 @@
           <w:p>
             <w:pPr>
               <w:numPr>
+                <w:ilvl w:val="0"/>
                 <w:numId w:val="0"/>
               </w:numPr>
               <w:spacing w:after="160" w:line="259" w:lineRule="auto"/>
+              <w:ind w:firstLine="270" w:firstLineChars="150"/>
+              <w:rPr>
+                <w:rFonts w:ascii="Arial" w:hAnsi="Arial" w:cs="Arial"/>
+                <w:b w:val="0"/>
+                <w:bCs w:val="0"/>
+                <w:sz w:val="18"/>
+                <w:szCs w:val="18"/>
+                <w:lang w:val="pt-BR"/>
+              </w:rPr>
+            </w:pPr>
+            <w:r>
+              <w:rPr>
+                <w:rFonts w:ascii="Arial" w:hAnsi="Arial" w:cs="Arial"/>
+                <w:b w:val="0"/>
+                <w:bCs w:val="0"/>
+                <w:sz w:val="18"/>
+                <w:szCs w:val="18"/>
+                <w:lang w:val="pt-BR"/>
+              </w:rPr>
+              <w:t>1.3 O usuário deverá preencher todos os campos contendo as informações do produto</w:t>
+            </w:r>
+          </w:p>
+          <w:p>
+            <w:pPr>
+              <w:numPr>
+                <w:ilvl w:val="0"/>
+                <w:numId w:val="0"/>
+              </w:numPr>
+              <w:spacing w:after="160" w:line="259" w:lineRule="auto"/>
+              <w:ind w:firstLine="270" w:firstLineChars="150"/>
+              <w:rPr>
+                <w:rFonts w:hint="default" w:ascii="Arial" w:hAnsi="Arial" w:cs="Arial"/>
+                <w:b w:val="0"/>
+                <w:bCs w:val="0"/>
+                <w:sz w:val="18"/>
+                <w:szCs w:val="18"/>
+                <w:lang w:val="pt-BR"/>
+              </w:rPr>
+            </w:pPr>
+            <w:r>
+              <w:rPr>
+                <w:rFonts w:ascii="Arial" w:hAnsi="Arial" w:cs="Arial"/>
+                <w:b w:val="0"/>
+                <w:bCs w:val="0"/>
+                <w:sz w:val="18"/>
+                <w:szCs w:val="18"/>
+                <w:lang w:val="pt-BR"/>
+              </w:rPr>
+              <w:t xml:space="preserve">1.4 O usuário deverar clicar em </w:t>
+            </w:r>
+            <w:r>
+              <w:rPr>
+                <w:rFonts w:hint="default" w:ascii="Arial" w:hAnsi="Arial" w:cs="Arial"/>
+                <w:b w:val="0"/>
+                <w:bCs w:val="0"/>
+                <w:sz w:val="18"/>
+                <w:szCs w:val="18"/>
+                <w:lang w:val="pt-BR"/>
+              </w:rPr>
+              <w:t>“Salvar”</w:t>
+            </w:r>
+          </w:p>
+          <w:p>
+            <w:pPr>
+              <w:numPr>
+                <w:ilvl w:val="0"/>
+                <w:numId w:val="0"/>
+              </w:numPr>
+              <w:spacing w:after="160" w:line="259" w:lineRule="auto"/>
+              <w:ind w:firstLine="270" w:firstLineChars="150"/>
+              <w:rPr>
+                <w:rFonts w:hint="default" w:ascii="Arial" w:hAnsi="Arial" w:cs="Arial"/>
+                <w:b w:val="0"/>
+                <w:bCs w:val="0"/>
+                <w:sz w:val="18"/>
+                <w:szCs w:val="18"/>
+                <w:lang w:val="pt-BR"/>
+              </w:rPr>
+            </w:pPr>
+            <w:r>
+              <w:rPr>
+                <w:rFonts w:hint="default" w:ascii="Arial" w:hAnsi="Arial" w:cs="Arial"/>
+                <w:b w:val="0"/>
+                <w:bCs w:val="0"/>
+                <w:sz w:val="18"/>
+                <w:szCs w:val="18"/>
+                <w:lang w:val="pt-BR"/>
+              </w:rPr>
+              <w:t>1.6 O sistema deverá cadastrar o produto na base de dados</w:t>
+            </w:r>
+          </w:p>
+          <w:p>
+            <w:pPr>
+              <w:numPr>
+                <w:ilvl w:val="0"/>
+                <w:numId w:val="0"/>
+              </w:numPr>
+              <w:spacing w:after="160" w:line="259" w:lineRule="auto"/>
+              <w:ind w:firstLine="270" w:firstLineChars="150"/>
+              <w:rPr>
+                <w:rFonts w:hint="default" w:ascii="Arial" w:hAnsi="Arial" w:cs="Arial"/>
+                <w:b w:val="0"/>
+                <w:bCs w:val="0"/>
+                <w:sz w:val="18"/>
+                <w:szCs w:val="18"/>
+                <w:lang w:val="pt-BR"/>
+              </w:rPr>
+            </w:pPr>
+            <w:r>
+              <w:rPr>
+                <w:rFonts w:hint="default" w:ascii="Arial" w:hAnsi="Arial" w:cs="Arial"/>
+                <w:b w:val="0"/>
+                <w:bCs w:val="0"/>
+                <w:sz w:val="18"/>
+                <w:szCs w:val="18"/>
+                <w:lang w:val="pt-BR"/>
+              </w:rPr>
+              <w:t>1.7 O sistema deverá redirecionar o usuario para a tela de listagem de produtos</w:t>
+            </w:r>
+          </w:p>
+          <w:p>
+            <w:pPr>
+              <w:numPr>
+                <w:ilvl w:val="0"/>
+                <w:numId w:val="0"/>
+              </w:numPr>
+              <w:spacing w:after="160" w:line="259" w:lineRule="auto"/>
               <w:rPr>
                 <w:rFonts w:ascii="Arial" w:hAnsi="Arial" w:cs="Arial"/>
                 <w:b w:val="0"/>
@@ -1584,12 +1733,13 @@
                 <w:szCs w:val="18"/>
                 <w:lang w:val="pt-BR"/>
               </w:rPr>
-              <w:t>Desativação:</w:t>
-            </w:r>
-          </w:p>
-          <w:p>
-            <w:pPr>
-              <w:numPr>
+              <w:t>Exclusão:</w:t>
+            </w:r>
+          </w:p>
+          <w:p>
+            <w:pPr>
+              <w:numPr>
+                <w:ilvl w:val="0"/>
                 <w:numId w:val="0"/>
               </w:numPr>
               <w:spacing w:after="160" w:line="259" w:lineRule="auto"/>
@@ -1612,15 +1762,96 @@
                 <w:szCs w:val="18"/>
                 <w:lang w:val="pt-BR"/>
               </w:rPr>
-              <w:t>2.1 A baixo da lista de produtos o sistema solicitará o ID do produto no qual o usuário desejará                        desativar.</w:t>
-            </w:r>
-          </w:p>
-          <w:p>
-            <w:pPr>
-              <w:numPr>
+              <w:t xml:space="preserve">2.1 Ao lado do item desejado na lista de produtos o usuário deverá clicar em </w:t>
+            </w:r>
+            <w:r>
+              <w:rPr>
+                <w:rFonts w:hint="default" w:ascii="Arial" w:hAnsi="Arial" w:cs="Arial"/>
+                <w:b w:val="0"/>
+                <w:bCs w:val="0"/>
+                <w:sz w:val="18"/>
+                <w:szCs w:val="18"/>
+                <w:lang w:val="pt-BR"/>
+              </w:rPr>
+              <w:t>“Excluir”</w:t>
+            </w:r>
+          </w:p>
+          <w:p>
+            <w:pPr>
+              <w:numPr>
+                <w:ilvl w:val="0"/>
                 <w:numId w:val="0"/>
               </w:numPr>
               <w:spacing w:after="160" w:line="259" w:lineRule="auto"/>
+              <w:ind w:firstLine="360" w:firstLineChars="200"/>
+              <w:rPr>
+                <w:rFonts w:hint="default" w:ascii="Arial" w:hAnsi="Arial" w:cs="Arial"/>
+                <w:b w:val="0"/>
+                <w:bCs w:val="0"/>
+                <w:sz w:val="18"/>
+                <w:szCs w:val="18"/>
+                <w:lang w:val="pt-BR"/>
+              </w:rPr>
+            </w:pPr>
+            <w:r>
+              <w:rPr>
+                <w:rFonts w:ascii="Arial" w:hAnsi="Arial" w:cs="Arial"/>
+                <w:b w:val="0"/>
+                <w:bCs w:val="0"/>
+                <w:sz w:val="18"/>
+                <w:szCs w:val="18"/>
+                <w:lang w:val="pt-BR"/>
+              </w:rPr>
+              <w:t xml:space="preserve">2.2 O sistema retornará uma mensagem </w:t>
+            </w:r>
+            <w:r>
+              <w:rPr>
+                <w:rFonts w:hint="default" w:ascii="Arial" w:hAnsi="Arial" w:cs="Arial"/>
+                <w:b w:val="0"/>
+                <w:bCs w:val="0"/>
+                <w:sz w:val="18"/>
+                <w:szCs w:val="18"/>
+                <w:lang w:val="pt-BR"/>
+              </w:rPr>
+              <w:t>“Deseja realmente desativar [nome do produto]’’ com os botões [Sim] [Não]</w:t>
+            </w:r>
+          </w:p>
+          <w:p>
+            <w:pPr>
+              <w:numPr>
+                <w:ilvl w:val="0"/>
+                <w:numId w:val="0"/>
+              </w:numPr>
+              <w:spacing w:after="160" w:line="259" w:lineRule="auto"/>
+              <w:ind w:firstLine="360" w:firstLineChars="200"/>
+              <w:rPr>
+                <w:rFonts w:hint="default" w:ascii="Arial" w:hAnsi="Arial" w:cs="Arial"/>
+                <w:b w:val="0"/>
+                <w:bCs w:val="0"/>
+                <w:sz w:val="18"/>
+                <w:szCs w:val="18"/>
+                <w:lang w:val="pt-BR"/>
+              </w:rPr>
+            </w:pPr>
+            <w:r>
+              <w:rPr>
+                <w:rFonts w:hint="default" w:ascii="Arial" w:hAnsi="Arial" w:cs="Arial"/>
+                <w:b w:val="0"/>
+                <w:bCs w:val="0"/>
+                <w:sz w:val="18"/>
+                <w:szCs w:val="18"/>
+                <w:lang w:val="pt-BR"/>
+              </w:rPr>
+              <w:t>2.3 O usuário deverá clicar em “Sim”</w:t>
+            </w:r>
+          </w:p>
+          <w:p>
+            <w:pPr>
+              <w:numPr>
+                <w:ilvl w:val="0"/>
+                <w:numId w:val="0"/>
+              </w:numPr>
+              <w:spacing w:after="160" w:line="259" w:lineRule="auto"/>
               <w:ind w:firstLine="270" w:firstLineChars="150"/>
               <w:rPr>
                 <w:rFonts w:ascii="Arial" w:hAnsi="Arial" w:cs="Arial"/>
@@ -1640,157 +1871,66 @@
                 <w:szCs w:val="18"/>
                 <w:lang w:val="pt-BR"/>
               </w:rPr>
-              <w:t>2.2 O usuário deverá clicar no botão de desativar.</w:t>
-            </w:r>
-          </w:p>
-          <w:p>
-            <w:pPr>
-              <w:numPr>
+              <w:t xml:space="preserve">2.4 O sistema deverá alterar o status do produto para </w:t>
+            </w:r>
+            <w:r>
+              <w:rPr>
+                <w:rFonts w:hint="default" w:ascii="Arial" w:hAnsi="Arial" w:cs="Arial"/>
+                <w:b w:val="0"/>
+                <w:bCs w:val="0"/>
+                <w:sz w:val="18"/>
+                <w:szCs w:val="18"/>
+                <w:lang w:val="pt-BR"/>
+              </w:rPr>
+              <w:t>“Desativado”</w:t>
+            </w:r>
+            <w:r>
+              <w:rPr>
+                <w:rFonts w:ascii="Arial" w:hAnsi="Arial" w:cs="Arial"/>
+                <w:b w:val="0"/>
+                <w:bCs w:val="0"/>
+                <w:sz w:val="18"/>
+                <w:szCs w:val="18"/>
+                <w:lang w:val="pt-BR"/>
+              </w:rPr>
+              <w:t xml:space="preserve"> o item da base de dados</w:t>
+            </w:r>
+          </w:p>
+          <w:p>
+            <w:pPr>
+              <w:numPr>
+                <w:ilvl w:val="0"/>
                 <w:numId w:val="0"/>
               </w:numPr>
               <w:spacing w:after="160" w:line="259" w:lineRule="auto"/>
               <w:ind w:firstLine="270" w:firstLineChars="150"/>
               <w:rPr>
-                <w:rFonts w:ascii="Arial" w:hAnsi="Arial" w:cs="Arial"/>
-                <w:b w:val="0"/>
-                <w:bCs w:val="0"/>
-                <w:sz w:val="18"/>
-                <w:szCs w:val="18"/>
-                <w:lang w:val="pt-BR"/>
-              </w:rPr>
-            </w:pPr>
-            <w:r>
-              <w:rPr>
-                <w:rFonts w:ascii="Arial" w:hAnsi="Arial" w:cs="Arial"/>
-                <w:b w:val="0"/>
-                <w:bCs w:val="0"/>
-                <w:sz w:val="18"/>
-                <w:szCs w:val="18"/>
-                <w:lang w:val="pt-BR"/>
-              </w:rPr>
-              <w:t>2.3 O sistema deverá validar se o ID inserido consta na lista de produtos</w:t>
-            </w:r>
-          </w:p>
-          <w:p>
-            <w:pPr>
-              <w:numPr>
-                <w:numId w:val="0"/>
-              </w:numPr>
-              <w:spacing w:after="160" w:line="259" w:lineRule="auto"/>
-              <w:ind w:firstLine="270" w:firstLineChars="150"/>
-              <w:rPr>
-                <w:rFonts w:hint="default" w:ascii="Arial" w:hAnsi="Arial" w:cs="Arial"/>
-                <w:b w:val="0"/>
-                <w:bCs w:val="0"/>
-                <w:sz w:val="18"/>
-                <w:szCs w:val="18"/>
-                <w:lang w:val="pt-BR"/>
-              </w:rPr>
-            </w:pPr>
-            <w:r>
-              <w:rPr>
-                <w:rFonts w:ascii="Arial" w:hAnsi="Arial" w:cs="Arial"/>
-                <w:b w:val="0"/>
-                <w:bCs w:val="0"/>
-                <w:sz w:val="18"/>
-                <w:szCs w:val="18"/>
-                <w:lang w:val="pt-BR"/>
-              </w:rPr>
-              <w:t xml:space="preserve">2.4 O sistema retornará uma mensagem </w:t>
-            </w:r>
-            <w:r>
-              <w:rPr>
-                <w:rFonts w:hint="default" w:ascii="Arial" w:hAnsi="Arial" w:cs="Arial"/>
-                <w:b w:val="0"/>
-                <w:bCs w:val="0"/>
-                <w:sz w:val="18"/>
-                <w:szCs w:val="18"/>
-                <w:lang w:val="pt-BR"/>
-              </w:rPr>
-              <w:t>“Deseja realmente desativar [nome do produto]’’ com os botões [Sim] [Não]</w:t>
-            </w:r>
-          </w:p>
-          <w:p>
-            <w:pPr>
-              <w:numPr>
-                <w:numId w:val="0"/>
-              </w:numPr>
-              <w:spacing w:after="160" w:line="259" w:lineRule="auto"/>
-              <w:ind w:firstLine="270" w:firstLineChars="150"/>
-              <w:rPr>
-                <w:rFonts w:hint="default" w:ascii="Arial" w:hAnsi="Arial" w:cs="Arial"/>
-                <w:b w:val="0"/>
-                <w:bCs w:val="0"/>
-                <w:sz w:val="18"/>
-                <w:szCs w:val="18"/>
-                <w:lang w:val="pt-BR"/>
-              </w:rPr>
-            </w:pPr>
-            <w:r>
-              <w:rPr>
-                <w:rFonts w:hint="default" w:ascii="Arial" w:hAnsi="Arial" w:cs="Arial"/>
-                <w:b w:val="0"/>
-                <w:bCs w:val="0"/>
-                <w:sz w:val="18"/>
-                <w:szCs w:val="18"/>
-                <w:lang w:val="pt-BR"/>
-              </w:rPr>
-              <w:t xml:space="preserve">2.5 O usuário </w:t>
-            </w:r>
-            <w:r>
-              <w:rPr>
-                <w:rFonts w:ascii="Arial" w:hAnsi="Arial" w:cs="Arial"/>
-                <w:b w:val="0"/>
-                <w:bCs w:val="0"/>
-                <w:sz w:val="18"/>
-                <w:szCs w:val="18"/>
-                <w:lang w:val="pt-BR"/>
-              </w:rPr>
-              <w:t>deverá</w:t>
-            </w:r>
-            <w:r>
-              <w:rPr>
-                <w:rFonts w:hint="default" w:ascii="Arial" w:hAnsi="Arial" w:cs="Arial"/>
-                <w:b w:val="0"/>
-                <w:bCs w:val="0"/>
-                <w:sz w:val="18"/>
-                <w:szCs w:val="18"/>
-                <w:lang w:val="pt-BR"/>
-              </w:rPr>
-              <w:t xml:space="preserve"> clicar em sim</w:t>
-            </w:r>
-          </w:p>
-          <w:p>
-            <w:pPr>
-              <w:numPr>
-                <w:numId w:val="0"/>
-              </w:numPr>
-              <w:spacing w:after="160" w:line="259" w:lineRule="auto"/>
-              <w:ind w:firstLine="270" w:firstLineChars="150"/>
-              <w:rPr>
-                <w:rFonts w:hint="default" w:ascii="Arial" w:hAnsi="Arial" w:cs="Arial"/>
-                <w:b w:val="0"/>
-                <w:bCs w:val="0"/>
-                <w:sz w:val="18"/>
-                <w:szCs w:val="18"/>
-                <w:lang w:val="pt-BR"/>
-              </w:rPr>
-            </w:pPr>
-            <w:r>
-              <w:rPr>
-                <w:rFonts w:hint="default" w:ascii="Arial" w:hAnsi="Arial" w:cs="Arial"/>
-                <w:b w:val="0"/>
-                <w:bCs w:val="0"/>
-                <w:sz w:val="18"/>
-                <w:szCs w:val="18"/>
-                <w:lang w:val="pt-BR"/>
-              </w:rPr>
-              <w:t>2.6 O sistema deverá alterar o status do item da base de dados para “desativado” através do ID informado</w:t>
-            </w:r>
-          </w:p>
-          <w:p>
-            <w:pPr>
-              <w:numPr>
+                <w:rFonts w:hint="default" w:ascii="Arial" w:hAnsi="Arial" w:cs="Arial"/>
+                <w:b w:val="0"/>
+                <w:bCs w:val="0"/>
+                <w:sz w:val="18"/>
+                <w:szCs w:val="18"/>
+                <w:lang w:val="pt-BR"/>
+              </w:rPr>
+            </w:pPr>
+            <w:r>
+              <w:rPr>
+                <w:rFonts w:ascii="Arial" w:hAnsi="Arial" w:cs="Arial"/>
+                <w:b w:val="0"/>
+                <w:bCs w:val="0"/>
+                <w:sz w:val="18"/>
+                <w:szCs w:val="18"/>
+                <w:lang w:val="pt-BR"/>
+              </w:rPr>
+              <w:t>2.5 O sistema deverá retornar o usuário para tela de listagem de produto</w:t>
+            </w:r>
+            <w:bookmarkStart w:id="0" w:name="_GoBack"/>
+            <w:bookmarkEnd w:id="0"/>
+          </w:p>
+          <w:p>
+            <w:pPr>
+              <w:numPr>
+                <w:ilvl w:val="0"/>
                 <w:numId w:val="0"/>
               </w:numPr>
               <w:spacing w:after="160" w:line="259" w:lineRule="auto"/>
@@ -1843,24 +1983,35 @@
               <w:spacing w:after="160" w:line="259" w:lineRule="auto"/>
               <w:ind w:left="270" w:leftChars="0" w:firstLine="0" w:firstLineChars="0"/>
               <w:rPr>
-                <w:rFonts w:ascii="Arial" w:hAnsi="Arial" w:cs="Arial"/>
-                <w:b w:val="0"/>
-                <w:bCs w:val="0"/>
-                <w:sz w:val="18"/>
-                <w:szCs w:val="18"/>
-                <w:lang w:val="pt-BR"/>
-              </w:rPr>
-            </w:pPr>
-            <w:r>
-              <w:rPr>
-                <w:rFonts w:ascii="Arial" w:hAnsi="Arial" w:cs="Arial"/>
-                <w:b w:val="0"/>
-                <w:bCs w:val="0"/>
-                <w:sz w:val="18"/>
-                <w:szCs w:val="18"/>
-                <w:lang w:val="pt-BR"/>
-              </w:rPr>
-              <w:t xml:space="preserve"> A baixo da lista de produtos o sistema solicitará o ID do produto no qual o usuário desejará                        desativar.</w:t>
+                <w:rFonts w:hint="default" w:ascii="Arial" w:hAnsi="Arial" w:cs="Arial"/>
+                <w:b w:val="0"/>
+                <w:bCs w:val="0"/>
+                <w:sz w:val="18"/>
+                <w:szCs w:val="18"/>
+                <w:lang w:val="pt-BR"/>
+              </w:rPr>
+            </w:pPr>
+            <w:r>
+              <w:rPr>
+                <w:rFonts w:ascii="Arial" w:hAnsi="Arial" w:cs="Arial"/>
+                <w:b w:val="0"/>
+                <w:bCs w:val="0"/>
+                <w:sz w:val="18"/>
+                <w:szCs w:val="18"/>
+                <w:lang w:val="pt-BR"/>
+              </w:rPr>
+              <w:t xml:space="preserve"> Ao lado do item desejado na lista de produtos o usuário deverá clicar em </w:t>
+            </w:r>
+            <w:r>
+              <w:rPr>
+                <w:rFonts w:hint="default" w:ascii="Arial" w:hAnsi="Arial" w:cs="Arial"/>
+                <w:b w:val="0"/>
+                <w:bCs w:val="0"/>
+                <w:sz w:val="18"/>
+                <w:szCs w:val="18"/>
+                <w:lang w:val="pt-BR"/>
+              </w:rPr>
+              <w:t>“Alterar”</w:t>
             </w:r>
           </w:p>
           <w:p>
@@ -1889,7 +2040,7 @@
                 <w:szCs w:val="18"/>
                 <w:lang w:val="pt-BR"/>
               </w:rPr>
-              <w:t>O usuário irá clicar no botão de atualização.</w:t>
+              <w:t>O sistema irá redirecionar o usuário para a tela referente a alteração do produto, junto aos dados do produto informado.</w:t>
             </w:r>
           </w:p>
           <w:p>
@@ -1918,7 +2069,7 @@
                 <w:szCs w:val="18"/>
                 <w:lang w:val="pt-BR"/>
               </w:rPr>
-              <w:t>O sistema deverá validar se o ID inserido consta na lista de produtos</w:t>
+              <w:t>O usuário deverá editar o campo que pretende alterar do produto</w:t>
             </w:r>
           </w:p>
           <w:p>
@@ -1947,58 +2098,21 @@
                 <w:szCs w:val="18"/>
                 <w:lang w:val="pt-BR"/>
               </w:rPr>
-              <w:t>O sistema irá redirecionar o usuário para a tela referente a alteração do produto, junto aos dados do produto informado.</w:t>
-            </w:r>
-          </w:p>
-          <w:p>
-            <w:pPr>
-              <w:numPr>
-                <w:ilvl w:val="0"/>
-                <w:numId w:val="0"/>
-              </w:numPr>
-              <w:spacing w:after="160" w:line="259" w:lineRule="auto"/>
-              <w:rPr>
-                <w:rFonts w:ascii="Arial" w:hAnsi="Arial" w:cs="Arial"/>
-                <w:b w:val="0"/>
-                <w:bCs w:val="0"/>
-                <w:sz w:val="18"/>
-                <w:szCs w:val="18"/>
-                <w:lang w:val="pt-BR"/>
-              </w:rPr>
-            </w:pPr>
-          </w:p>
-          <w:p>
-            <w:pPr>
-              <w:numPr>
-                <w:ilvl w:val="0"/>
-                <w:numId w:val="0"/>
-              </w:numPr>
-              <w:spacing w:after="160" w:line="259" w:lineRule="auto"/>
-              <w:rPr>
-                <w:rFonts w:ascii="Arial" w:hAnsi="Arial" w:cs="Arial"/>
-                <w:b/>
-                <w:bCs/>
-                <w:sz w:val="18"/>
-                <w:szCs w:val="18"/>
-                <w:lang w:val="pt-BR"/>
-              </w:rPr>
-            </w:pPr>
-            <w:r>
-              <w:rPr>
-                <w:rFonts w:ascii="Arial" w:hAnsi="Arial" w:cs="Arial"/>
-                <w:b/>
-                <w:bCs/>
-                <w:sz w:val="18"/>
-                <w:szCs w:val="18"/>
-                <w:lang w:val="pt-BR"/>
-              </w:rPr>
-              <w:t>[Fluxo Alternativo 01]:</w:t>
-            </w:r>
-          </w:p>
-          <w:p>
-            <w:pPr>
+              <w:t>O usuário deverá clicar em “Salvar”</w:t>
+            </w:r>
+          </w:p>
+          <w:p>
+            <w:pPr>
+              <w:numPr>
+                <w:ilvl w:val="1"/>
+                <w:numId w:val="4"/>
+              </w:numPr>
+              <w:spacing w:after="160" w:line="259" w:lineRule="auto"/>
+              <w:ind w:left="270" w:leftChars="0" w:firstLine="0" w:firstLineChars="0"/>
               <w:rPr>
                 <w:rFonts w:hint="default"/>
+                <w:b/>
+                <w:bCs/>
                 <w:sz w:val="20"/>
                 <w:szCs w:val="20"/>
                 <w:vertAlign w:val="baseline"/>
@@ -2007,34 +2121,58 @@
             </w:pPr>
             <w:r>
               <w:rPr>
+                <w:rFonts w:hint="default" w:ascii="Arial" w:hAnsi="Arial" w:cs="Arial"/>
+                <w:b w:val="0"/>
+                <w:bCs w:val="0"/>
+                <w:sz w:val="18"/>
+                <w:szCs w:val="18"/>
+                <w:lang w:val="pt-BR"/>
+              </w:rPr>
+              <w:t>O sistema deverá cadastrar a alteração do produto na base de dados</w:t>
+            </w:r>
+          </w:p>
+          <w:p>
+            <w:pPr>
+              <w:numPr>
+                <w:numId w:val="0"/>
+              </w:numPr>
+              <w:spacing w:after="160" w:line="259" w:lineRule="auto"/>
+              <w:ind w:left="270" w:leftChars="0"/>
+              <w:rPr>
+                <w:rFonts w:hint="default"/>
+                <w:b/>
+                <w:bCs/>
                 <w:sz w:val="20"/>
                 <w:szCs w:val="20"/>
                 <w:vertAlign w:val="baseline"/>
                 <w:lang w:val="pt-BR"/>
               </w:rPr>
-              <w:t xml:space="preserve">Na etapa 2.3 (Desativação) caso o ID informado não seja encontrado na base de dados o sistema irá retornar uma mensagem </w:t>
-            </w:r>
-            <w:r>
+            </w:pPr>
+          </w:p>
+          <w:p>
+            <w:pPr>
               <w:rPr>
                 <w:rFonts w:hint="default"/>
+                <w:b/>
+                <w:bCs/>
                 <w:sz w:val="20"/>
                 <w:szCs w:val="20"/>
                 <w:vertAlign w:val="baseline"/>
                 <w:lang w:val="pt-BR"/>
               </w:rPr>
-              <w:t>“Produto não encontrado”</w:t>
-            </w:r>
-          </w:p>
-          <w:p>
-            <w:pPr>
+            </w:pPr>
+            <w:r>
               <w:rPr>
                 <w:rFonts w:hint="default"/>
+                <w:b/>
+                <w:bCs/>
                 <w:sz w:val="20"/>
                 <w:szCs w:val="20"/>
                 <w:vertAlign w:val="baseline"/>
                 <w:lang w:val="pt-BR"/>
               </w:rPr>
-            </w:pPr>
+              <w:t xml:space="preserve">[Fluxo Alternativo 01]: </w:t>
+            </w:r>
           </w:p>
           <w:p>
             <w:pPr>
@@ -2048,151 +2186,18 @@
                 <w:lang w:val="pt-BR"/>
               </w:rPr>
             </w:pPr>
-          </w:p>
-          <w:p>
-            <w:pPr>
+            <w:r>
               <w:rPr>
                 <w:rFonts w:hint="default"/>
-                <w:b/>
-                <w:bCs/>
+                <w:b w:val="0"/>
+                <w:bCs w:val="0"/>
                 <w:sz w:val="20"/>
                 <w:szCs w:val="20"/>
                 <w:vertAlign w:val="baseline"/>
                 <w:lang w:val="pt-BR"/>
               </w:rPr>
-            </w:pPr>
-            <w:r>
-              <w:rPr>
-                <w:rFonts w:hint="default"/>
-                <w:b/>
-                <w:bCs/>
-                <w:sz w:val="20"/>
-                <w:szCs w:val="20"/>
-                <w:vertAlign w:val="baseline"/>
-                <w:lang w:val="pt-BR"/>
-              </w:rPr>
-              <w:t xml:space="preserve">[Fluxo Alternativo 02]: </w:t>
-            </w:r>
-          </w:p>
-          <w:p>
-            <w:pPr>
-              <w:rPr>
-                <w:rFonts w:hint="default"/>
-                <w:b w:val="0"/>
-                <w:bCs w:val="0"/>
-                <w:sz w:val="20"/>
-                <w:szCs w:val="20"/>
-                <w:vertAlign w:val="baseline"/>
-                <w:lang w:val="pt-BR"/>
-              </w:rPr>
-            </w:pPr>
-            <w:r>
-              <w:rPr>
-                <w:rFonts w:hint="default"/>
-                <w:b w:val="0"/>
-                <w:bCs w:val="0"/>
-                <w:sz w:val="20"/>
-                <w:szCs w:val="20"/>
-                <w:vertAlign w:val="baseline"/>
-                <w:lang w:val="pt-BR"/>
-              </w:rPr>
-              <w:t>Na etapa 2.4 (Desativação) caso o usuário clique na opção [Não] o sistema deverá retornar para a tela de produtos.</w:t>
-            </w:r>
-          </w:p>
-          <w:p>
-            <w:pPr>
-              <w:rPr>
-                <w:rFonts w:hint="default"/>
-                <w:b w:val="0"/>
-                <w:bCs w:val="0"/>
-                <w:sz w:val="20"/>
-                <w:szCs w:val="20"/>
-                <w:vertAlign w:val="baseline"/>
-                <w:lang w:val="pt-BR"/>
-              </w:rPr>
-            </w:pPr>
-          </w:p>
-          <w:p>
-            <w:pPr>
-              <w:rPr>
-                <w:rFonts w:hint="default"/>
-                <w:b/>
-                <w:bCs/>
-                <w:sz w:val="20"/>
-                <w:szCs w:val="20"/>
-                <w:vertAlign w:val="baseline"/>
-                <w:lang w:val="pt-BR"/>
-              </w:rPr>
-            </w:pPr>
-            <w:r>
-              <w:rPr>
-                <w:rFonts w:hint="default"/>
-                <w:b/>
-                <w:bCs/>
-                <w:sz w:val="20"/>
-                <w:szCs w:val="20"/>
-                <w:vertAlign w:val="baseline"/>
-                <w:lang w:val="pt-BR"/>
-              </w:rPr>
-              <w:t>[Fluxo Alternativo 03]:</w:t>
-            </w:r>
-          </w:p>
-          <w:p>
-            <w:pPr>
-              <w:rPr>
-                <w:rFonts w:hint="default"/>
-                <w:b w:val="0"/>
-                <w:bCs w:val="0"/>
-                <w:sz w:val="20"/>
-                <w:szCs w:val="20"/>
-                <w:vertAlign w:val="baseline"/>
-                <w:lang w:val="pt-BR"/>
-              </w:rPr>
-            </w:pPr>
-            <w:r>
-              <w:rPr>
-                <w:rFonts w:hint="default"/>
-                <w:b w:val="0"/>
-                <w:bCs w:val="0"/>
-                <w:sz w:val="20"/>
-                <w:szCs w:val="20"/>
-                <w:vertAlign w:val="baseline"/>
-                <w:lang w:val="pt-BR"/>
-              </w:rPr>
-              <w:t xml:space="preserve">Na etapa 3.3 (Atualização) </w:t>
-            </w:r>
-            <w:r>
-              <w:rPr>
-                <w:sz w:val="20"/>
-                <w:szCs w:val="20"/>
-                <w:vertAlign w:val="baseline"/>
-                <w:lang w:val="pt-BR"/>
-              </w:rPr>
-              <w:t xml:space="preserve">caso o ID informado não seja encontrado na base de dados o sistema irá retornar uma mensagem </w:t>
-            </w:r>
-            <w:r>
-              <w:rPr>
-                <w:rFonts w:hint="default"/>
-                <w:sz w:val="20"/>
-                <w:szCs w:val="20"/>
-                <w:vertAlign w:val="baseline"/>
-                <w:lang w:val="pt-BR"/>
-              </w:rPr>
-              <w:t>“Produto não encontrado”</w:t>
-            </w:r>
-          </w:p>
-          <w:p>
-            <w:pPr>
-              <w:rPr>
-                <w:rFonts w:hint="default"/>
-                <w:b/>
-                <w:bCs/>
-                <w:sz w:val="20"/>
-                <w:szCs w:val="20"/>
-                <w:vertAlign w:val="baseline"/>
-                <w:lang w:val="pt-BR"/>
-              </w:rPr>
-            </w:pPr>
+              <w:t>Na etapa 2.2 (Desativação) caso o usuário clique na opção [Não] o sistema deverá retornar para a tela de produtos.</w:t>
+            </w:r>
           </w:p>
         </w:tc>
       </w:tr>
@@ -2240,7 +2245,9 @@
         </w:tblBorders>
         <w:tblLayout w:type="fixed"/>
         <w:tblCellMar>
+          <w:top w:w="0" w:type="dxa"/>
           <w:left w:w="108" w:type="dxa"/>
+          <w:bottom w:w="0" w:type="dxa"/>
           <w:right w:w="108" w:type="dxa"/>
         </w:tblCellMar>
       </w:tblPr>
@@ -2259,7 +2266,9 @@
           </w:tblBorders>
           <w:tblLayout w:type="fixed"/>
           <w:tblCellMar>
+            <w:top w:w="0" w:type="dxa"/>
             <w:left w:w="108" w:type="dxa"/>
+            <w:bottom w:w="0" w:type="dxa"/>
             <w:right w:w="108" w:type="dxa"/>
           </w:tblCellMar>
         </w:tblPrEx>
@@ -2387,7 +2396,7 @@
                 <w:szCs w:val="18"/>
                 <w:lang w:val="pt-BR"/>
               </w:rPr>
-              <w:t>Usuário [Vendedor ou Administrador]</w:t>
+              <w:t>Usuário [Administrador]</w:t>
             </w:r>
           </w:p>
           <w:p>
@@ -2461,7 +2470,18 @@
                 <w:szCs w:val="18"/>
                 <w:lang w:val="pt-BR"/>
               </w:rPr>
-              <w:t>Todos os campos são obrigatórios</w:t>
+              <w:t xml:space="preserve">Todos os campos são obrigatórios exceto </w:t>
+            </w:r>
+            <w:r>
+              <w:rPr>
+                <w:rFonts w:hint="default" w:ascii="Arial" w:hAnsi="Arial" w:cs="Arial"/>
+                <w:b w:val="0"/>
+                <w:bCs w:val="0"/>
+                <w:sz w:val="18"/>
+                <w:szCs w:val="18"/>
+                <w:lang w:val="pt-BR"/>
+              </w:rPr>
+              <w:t>“Nickname”</w:t>
             </w:r>
           </w:p>
           <w:p>
@@ -2525,7 +2545,7 @@
                 <w:szCs w:val="18"/>
                 <w:lang w:val="pt-BR"/>
               </w:rPr>
-              <w:t>O sistema exibirá uma lista com os fornecedors cadastrados com as seguintes informações (ID, Nome, Nickname)</w:t>
+              <w:t>O sistema exibirá uma lista com os fornecedores cadastrados com as seguintes informações (ID, Nome, Nickname)</w:t>
             </w:r>
           </w:p>
           <w:p>
@@ -2639,7 +2659,7 @@
                 <w:szCs w:val="18"/>
                 <w:lang w:val="pt-BR"/>
               </w:rPr>
-              <w:t xml:space="preserve">1.1 O usuário clica no botão </w:t>
+              <w:t xml:space="preserve">4.1 O usuário clica no botão </w:t>
             </w:r>
             <w:r>
               <w:rPr>
@@ -2679,7 +2699,7 @@
                 <w:szCs w:val="18"/>
                 <w:lang w:val="pt-BR"/>
               </w:rPr>
-              <w:t>1.2 O sistema redirecionará o usuário para a tela referente ao cadastro de fornecedores</w:t>
+              <w:t>4.2 O sistema redirecionará o usuário para a tela referente ao cadastro de fornecedor</w:t>
             </w:r>
           </w:p>
           <w:p>
@@ -2689,6 +2709,133 @@
                 <w:numId w:val="0"/>
               </w:numPr>
               <w:spacing w:after="160" w:line="259" w:lineRule="auto"/>
+              <w:ind w:firstLine="270" w:firstLineChars="150"/>
+              <w:rPr>
+                <w:rFonts w:ascii="Arial" w:hAnsi="Arial" w:cs="Arial"/>
+                <w:b w:val="0"/>
+                <w:bCs w:val="0"/>
+                <w:sz w:val="18"/>
+                <w:szCs w:val="18"/>
+                <w:lang w:val="pt-BR"/>
+              </w:rPr>
+            </w:pPr>
+            <w:r>
+              <w:rPr>
+                <w:rFonts w:ascii="Arial" w:hAnsi="Arial" w:cs="Arial"/>
+                <w:b w:val="0"/>
+                <w:bCs w:val="0"/>
+                <w:sz w:val="18"/>
+                <w:szCs w:val="18"/>
+                <w:lang w:val="pt-BR"/>
+              </w:rPr>
+              <w:t>4.3 O usuário deverá preencher todos os campos contendo as informações do fornecedor</w:t>
+            </w:r>
+          </w:p>
+          <w:p>
+            <w:pPr>
+              <w:numPr>
+                <w:ilvl w:val="0"/>
+                <w:numId w:val="0"/>
+              </w:numPr>
+              <w:spacing w:after="160" w:line="259" w:lineRule="auto"/>
+              <w:ind w:firstLine="270" w:firstLineChars="150"/>
+              <w:rPr>
+                <w:rFonts w:hint="default" w:ascii="Arial" w:hAnsi="Arial" w:cs="Arial"/>
+                <w:b w:val="0"/>
+                <w:bCs w:val="0"/>
+                <w:sz w:val="18"/>
+                <w:szCs w:val="18"/>
+                <w:lang w:val="pt-BR"/>
+              </w:rPr>
+            </w:pPr>
+            <w:r>
+              <w:rPr>
+                <w:rFonts w:ascii="Arial" w:hAnsi="Arial" w:cs="Arial"/>
+                <w:b w:val="0"/>
+                <w:bCs w:val="0"/>
+                <w:sz w:val="18"/>
+                <w:szCs w:val="18"/>
+                <w:lang w:val="pt-BR"/>
+              </w:rPr>
+              <w:t xml:space="preserve">4.4 O usuário deverar clicar em </w:t>
+            </w:r>
+            <w:r>
+              <w:rPr>
+                <w:rFonts w:hint="default" w:ascii="Arial" w:hAnsi="Arial" w:cs="Arial"/>
+                <w:b w:val="0"/>
+                <w:bCs w:val="0"/>
+                <w:sz w:val="18"/>
+                <w:szCs w:val="18"/>
+                <w:lang w:val="pt-BR"/>
+              </w:rPr>
+              <w:t>“Salvar”</w:t>
+            </w:r>
+          </w:p>
+          <w:p>
+            <w:pPr>
+              <w:numPr>
+                <w:ilvl w:val="0"/>
+                <w:numId w:val="0"/>
+              </w:numPr>
+              <w:spacing w:after="160" w:line="259" w:lineRule="auto"/>
+              <w:ind w:firstLine="270" w:firstLineChars="150"/>
+              <w:rPr>
+                <w:rFonts w:hint="default" w:ascii="Arial" w:hAnsi="Arial" w:cs="Arial"/>
+                <w:b w:val="0"/>
+                <w:bCs w:val="0"/>
+                <w:sz w:val="18"/>
+                <w:szCs w:val="18"/>
+                <w:lang w:val="pt-BR"/>
+              </w:rPr>
+            </w:pPr>
+            <w:r>
+              <w:rPr>
+                <w:rFonts w:hint="default" w:ascii="Arial" w:hAnsi="Arial" w:cs="Arial"/>
+                <w:b w:val="0"/>
+                <w:bCs w:val="0"/>
+                <w:sz w:val="18"/>
+                <w:szCs w:val="18"/>
+                <w:lang w:val="pt-BR"/>
+              </w:rPr>
+              <w:t>4.5 O sistema deverá cadastrar o fornecedor na base de dados</w:t>
+            </w:r>
+          </w:p>
+          <w:p>
+            <w:pPr>
+              <w:numPr>
+                <w:ilvl w:val="0"/>
+                <w:numId w:val="0"/>
+              </w:numPr>
+              <w:spacing w:after="160" w:line="259" w:lineRule="auto"/>
+              <w:ind w:firstLine="270" w:firstLineChars="150"/>
+              <w:rPr>
+                <w:rFonts w:hint="default" w:ascii="Arial" w:hAnsi="Arial" w:cs="Arial"/>
+                <w:b w:val="0"/>
+                <w:bCs w:val="0"/>
+                <w:sz w:val="18"/>
+                <w:szCs w:val="18"/>
+                <w:lang w:val="pt-BR"/>
+              </w:rPr>
+            </w:pPr>
+            <w:r>
+              <w:rPr>
+                <w:rFonts w:hint="default" w:ascii="Arial" w:hAnsi="Arial" w:cs="Arial"/>
+                <w:b w:val="0"/>
+                <w:bCs w:val="0"/>
+                <w:sz w:val="18"/>
+                <w:szCs w:val="18"/>
+                <w:lang w:val="pt-BR"/>
+              </w:rPr>
+              <w:t>4.6 O sistema deverá retornar o usuário para a tela de listagem de Fornecedores</w:t>
+            </w:r>
+          </w:p>
+          <w:p>
+            <w:pPr>
+              <w:numPr>
+                <w:ilvl w:val="0"/>
+                <w:numId w:val="0"/>
+              </w:numPr>
+              <w:spacing w:after="160" w:line="259" w:lineRule="auto"/>
               <w:rPr>
                 <w:rFonts w:ascii="Arial" w:hAnsi="Arial" w:cs="Arial"/>
                 <w:b w:val="0"/>
@@ -2754,7 +2901,18 @@
                 <w:szCs w:val="18"/>
                 <w:lang w:val="pt-BR"/>
               </w:rPr>
-              <w:t>2.1 A baixo da lista de produtos o sistema solicitará o ID do fornecedor no qual o usuário desejará                        desativar.</w:t>
+              <w:t xml:space="preserve">5.1 Ao lado do item desejado na lista de fornecedores o usuário deverá clicar em </w:t>
+            </w:r>
+            <w:r>
+              <w:rPr>
+                <w:rFonts w:hint="default" w:ascii="Arial" w:hAnsi="Arial" w:cs="Arial"/>
+                <w:b w:val="0"/>
+                <w:bCs w:val="0"/>
+                <w:sz w:val="18"/>
+                <w:szCs w:val="18"/>
+                <w:lang w:val="pt-BR"/>
+              </w:rPr>
+              <w:t>“Excluir”</w:t>
             </w:r>
           </w:p>
           <w:p>
@@ -2764,6 +2922,75 @@
                 <w:numId w:val="0"/>
               </w:numPr>
               <w:spacing w:after="160" w:line="259" w:lineRule="auto"/>
+              <w:ind w:firstLine="360" w:firstLineChars="200"/>
+              <w:rPr>
+                <w:rFonts w:hint="default" w:ascii="Arial" w:hAnsi="Arial" w:cs="Arial"/>
+                <w:b w:val="0"/>
+                <w:bCs w:val="0"/>
+                <w:sz w:val="18"/>
+                <w:szCs w:val="18"/>
+                <w:lang w:val="pt-BR"/>
+              </w:rPr>
+            </w:pPr>
+            <w:r>
+              <w:rPr>
+                <w:rFonts w:ascii="Arial" w:hAnsi="Arial" w:cs="Arial"/>
+                <w:b w:val="0"/>
+                <w:bCs w:val="0"/>
+                <w:sz w:val="18"/>
+                <w:szCs w:val="18"/>
+                <w:lang w:val="pt-BR"/>
+              </w:rPr>
+              <w:t xml:space="preserve">5.2 O sistema retornará uma mensagem </w:t>
+            </w:r>
+            <w:r>
+              <w:rPr>
+                <w:rFonts w:hint="default" w:ascii="Arial" w:hAnsi="Arial" w:cs="Arial"/>
+                <w:b w:val="0"/>
+                <w:bCs w:val="0"/>
+                <w:sz w:val="18"/>
+                <w:szCs w:val="18"/>
+                <w:lang w:val="pt-BR"/>
+              </w:rPr>
+              <w:t>“Deseja realmente desativar [nome do fornecedor]’’ com os botões [Sim] [Não]</w:t>
+            </w:r>
+          </w:p>
+          <w:p>
+            <w:pPr>
+              <w:numPr>
+                <w:ilvl w:val="0"/>
+                <w:numId w:val="0"/>
+              </w:numPr>
+              <w:spacing w:after="160" w:line="259" w:lineRule="auto"/>
+              <w:ind w:firstLine="360" w:firstLineChars="200"/>
+              <w:rPr>
+                <w:rFonts w:hint="default" w:ascii="Arial" w:hAnsi="Arial" w:cs="Arial"/>
+                <w:b w:val="0"/>
+                <w:bCs w:val="0"/>
+                <w:sz w:val="18"/>
+                <w:szCs w:val="18"/>
+                <w:lang w:val="pt-BR"/>
+              </w:rPr>
+            </w:pPr>
+            <w:r>
+              <w:rPr>
+                <w:rFonts w:hint="default" w:ascii="Arial" w:hAnsi="Arial" w:cs="Arial"/>
+                <w:b w:val="0"/>
+                <w:bCs w:val="0"/>
+                <w:sz w:val="18"/>
+                <w:szCs w:val="18"/>
+                <w:lang w:val="pt-BR"/>
+              </w:rPr>
+              <w:t>5.3 O usuário deverá clicar em “Sim”</w:t>
+            </w:r>
+          </w:p>
+          <w:p>
+            <w:pPr>
+              <w:numPr>
+                <w:ilvl w:val="0"/>
+                <w:numId w:val="0"/>
+              </w:numPr>
+              <w:spacing w:after="160" w:line="259" w:lineRule="auto"/>
               <w:ind w:firstLine="270" w:firstLineChars="150"/>
               <w:rPr>
                 <w:rFonts w:ascii="Arial" w:hAnsi="Arial" w:cs="Arial"/>
@@ -2783,7 +3010,29 @@
                 <w:szCs w:val="18"/>
                 <w:lang w:val="pt-BR"/>
               </w:rPr>
-              <w:t>2.2 O usuário deverá clicar no botão de desativar.</w:t>
+              <w:t xml:space="preserve">5.4 O sistema deverá alterar o status do fornecedor para </w:t>
+            </w:r>
+            <w:r>
+              <w:rPr>
+                <w:rFonts w:hint="default" w:ascii="Arial" w:hAnsi="Arial" w:cs="Arial"/>
+                <w:b w:val="0"/>
+                <w:bCs w:val="0"/>
+                <w:sz w:val="18"/>
+                <w:szCs w:val="18"/>
+                <w:lang w:val="pt-BR"/>
+              </w:rPr>
+              <w:t>“Desativado”</w:t>
+            </w:r>
+            <w:r>
+              <w:rPr>
+                <w:rFonts w:ascii="Arial" w:hAnsi="Arial" w:cs="Arial"/>
+                <w:b w:val="0"/>
+                <w:bCs w:val="0"/>
+                <w:sz w:val="18"/>
+                <w:szCs w:val="18"/>
+                <w:lang w:val="pt-BR"/>
+              </w:rPr>
+              <w:t xml:space="preserve"> o item da base de dados</w:t>
             </w:r>
           </w:p>
           <w:p>
@@ -2795,144 +3044,24 @@
               <w:spacing w:after="160" w:line="259" w:lineRule="auto"/>
               <w:ind w:firstLine="270" w:firstLineChars="150"/>
               <w:rPr>
-                <w:rFonts w:ascii="Arial" w:hAnsi="Arial" w:cs="Arial"/>
-                <w:b w:val="0"/>
-                <w:bCs w:val="0"/>
-                <w:sz w:val="18"/>
-                <w:szCs w:val="18"/>
-                <w:lang w:val="pt-BR"/>
-              </w:rPr>
-            </w:pPr>
-            <w:r>
-              <w:rPr>
-                <w:rFonts w:ascii="Arial" w:hAnsi="Arial" w:cs="Arial"/>
-                <w:b w:val="0"/>
-                <w:bCs w:val="0"/>
-                <w:sz w:val="18"/>
-                <w:szCs w:val="18"/>
-                <w:lang w:val="pt-BR"/>
-              </w:rPr>
-              <w:t>2.3 O sistema deverá validar se o ID inserido consta na lista de fornecedores</w:t>
-            </w:r>
-          </w:p>
-          <w:p>
-            <w:pPr>
-              <w:numPr>
-                <w:ilvl w:val="0"/>
-                <w:numId w:val="0"/>
-              </w:numPr>
-              <w:spacing w:after="160" w:line="259" w:lineRule="auto"/>
-              <w:ind w:firstLine="270" w:firstLineChars="150"/>
-              <w:rPr>
-                <w:rFonts w:hint="default" w:ascii="Arial" w:hAnsi="Arial" w:cs="Arial"/>
-                <w:b w:val="0"/>
-                <w:bCs w:val="0"/>
-                <w:sz w:val="18"/>
-                <w:szCs w:val="18"/>
-                <w:lang w:val="pt-BR"/>
-              </w:rPr>
-            </w:pPr>
-            <w:r>
-              <w:rPr>
-                <w:rFonts w:ascii="Arial" w:hAnsi="Arial" w:cs="Arial"/>
-                <w:b w:val="0"/>
-                <w:bCs w:val="0"/>
-                <w:sz w:val="18"/>
-                <w:szCs w:val="18"/>
-                <w:lang w:val="pt-BR"/>
-              </w:rPr>
-              <w:t xml:space="preserve">2.4 O sistema retornará uma mensagem </w:t>
-            </w:r>
-            <w:r>
-              <w:rPr>
-                <w:rFonts w:hint="default" w:ascii="Arial" w:hAnsi="Arial" w:cs="Arial"/>
-                <w:b w:val="0"/>
-                <w:bCs w:val="0"/>
-                <w:sz w:val="18"/>
-                <w:szCs w:val="18"/>
-                <w:lang w:val="pt-BR"/>
-              </w:rPr>
-              <w:t>“Deseja realmente desativar [nome do fornecedor]’’ com os botões [Sim] [Não]</w:t>
-            </w:r>
-          </w:p>
-          <w:p>
-            <w:pPr>
-              <w:numPr>
-                <w:ilvl w:val="0"/>
-                <w:numId w:val="0"/>
-              </w:numPr>
-              <w:spacing w:after="160" w:line="259" w:lineRule="auto"/>
-              <w:ind w:firstLine="270" w:firstLineChars="150"/>
-              <w:rPr>
-                <w:rFonts w:hint="default" w:ascii="Arial" w:hAnsi="Arial" w:cs="Arial"/>
-                <w:b w:val="0"/>
-                <w:bCs w:val="0"/>
-                <w:sz w:val="18"/>
-                <w:szCs w:val="18"/>
-                <w:lang w:val="pt-BR"/>
-              </w:rPr>
-            </w:pPr>
-            <w:r>
-              <w:rPr>
-                <w:rFonts w:hint="default" w:ascii="Arial" w:hAnsi="Arial" w:cs="Arial"/>
-                <w:b w:val="0"/>
-                <w:bCs w:val="0"/>
-                <w:sz w:val="18"/>
-                <w:szCs w:val="18"/>
-                <w:lang w:val="pt-BR"/>
-              </w:rPr>
-              <w:t xml:space="preserve">2.5 O usuário </w:t>
-            </w:r>
-            <w:r>
-              <w:rPr>
-                <w:rFonts w:ascii="Arial" w:hAnsi="Arial" w:cs="Arial"/>
-                <w:b w:val="0"/>
-                <w:bCs w:val="0"/>
-                <w:sz w:val="18"/>
-                <w:szCs w:val="18"/>
-                <w:lang w:val="pt-BR"/>
-              </w:rPr>
-              <w:t>deverá</w:t>
-            </w:r>
-            <w:r>
-              <w:rPr>
-                <w:rFonts w:hint="default" w:ascii="Arial" w:hAnsi="Arial" w:cs="Arial"/>
-                <w:b w:val="0"/>
-                <w:bCs w:val="0"/>
-                <w:sz w:val="18"/>
-                <w:szCs w:val="18"/>
-                <w:lang w:val="pt-BR"/>
-              </w:rPr>
-              <w:t xml:space="preserve"> clicar em sim</w:t>
-            </w:r>
-          </w:p>
-          <w:p>
-            <w:pPr>
-              <w:numPr>
-                <w:ilvl w:val="0"/>
-                <w:numId w:val="0"/>
-              </w:numPr>
-              <w:spacing w:after="160" w:line="259" w:lineRule="auto"/>
-              <w:ind w:firstLine="270" w:firstLineChars="150"/>
-              <w:rPr>
-                <w:rFonts w:hint="default" w:ascii="Arial" w:hAnsi="Arial" w:cs="Arial"/>
-                <w:b w:val="0"/>
-                <w:bCs w:val="0"/>
-                <w:sz w:val="18"/>
-                <w:szCs w:val="18"/>
-                <w:lang w:val="pt-BR"/>
-              </w:rPr>
-            </w:pPr>
-            <w:r>
-              <w:rPr>
-                <w:rFonts w:hint="default" w:ascii="Arial" w:hAnsi="Arial" w:cs="Arial"/>
-                <w:b w:val="0"/>
-                <w:bCs w:val="0"/>
-                <w:sz w:val="18"/>
-                <w:szCs w:val="18"/>
-                <w:lang w:val="pt-BR"/>
-              </w:rPr>
-              <w:t>2.6 O sistema deverá alterar o status do fornecedor da base de dados para “desativado” através do ID informado</w:t>
+                <w:rFonts w:hint="default" w:ascii="Arial" w:hAnsi="Arial" w:cs="Arial"/>
+                <w:b w:val="0"/>
+                <w:bCs w:val="0"/>
+                <w:sz w:val="18"/>
+                <w:szCs w:val="18"/>
+                <w:lang w:val="pt-BR"/>
+              </w:rPr>
+            </w:pPr>
+            <w:r>
+              <w:rPr>
+                <w:rFonts w:ascii="Arial" w:hAnsi="Arial" w:cs="Arial"/>
+                <w:b w:val="0"/>
+                <w:bCs w:val="0"/>
+                <w:sz w:val="18"/>
+                <w:szCs w:val="18"/>
+                <w:lang w:val="pt-BR"/>
+              </w:rPr>
+              <w:t>5.5 O sistema deverá retornar o usuário para tela de listagem de fornecedor</w:t>
             </w:r>
           </w:p>
           <w:p>
@@ -2991,24 +3120,35 @@
               <w:spacing w:after="160" w:line="259" w:lineRule="auto"/>
               <w:ind w:left="270" w:leftChars="0" w:firstLine="0" w:firstLineChars="0"/>
               <w:rPr>
-                <w:rFonts w:ascii="Arial" w:hAnsi="Arial" w:cs="Arial"/>
-                <w:b w:val="0"/>
-                <w:bCs w:val="0"/>
-                <w:sz w:val="18"/>
-                <w:szCs w:val="18"/>
-                <w:lang w:val="pt-BR"/>
-              </w:rPr>
-            </w:pPr>
-            <w:r>
-              <w:rPr>
-                <w:rFonts w:ascii="Arial" w:hAnsi="Arial" w:cs="Arial"/>
-                <w:b w:val="0"/>
-                <w:bCs w:val="0"/>
-                <w:sz w:val="18"/>
-                <w:szCs w:val="18"/>
-                <w:lang w:val="pt-BR"/>
-              </w:rPr>
-              <w:t xml:space="preserve"> A baixo da lista de produtos o sistema solicitará o ID do fornecedor no qual o usuário desejará                        desativar.</w:t>
+                <w:rFonts w:hint="default" w:ascii="Arial" w:hAnsi="Arial" w:cs="Arial"/>
+                <w:b w:val="0"/>
+                <w:bCs w:val="0"/>
+                <w:sz w:val="18"/>
+                <w:szCs w:val="18"/>
+                <w:lang w:val="pt-BR"/>
+              </w:rPr>
+            </w:pPr>
+            <w:r>
+              <w:rPr>
+                <w:rFonts w:ascii="Arial" w:hAnsi="Arial" w:cs="Arial"/>
+                <w:b w:val="0"/>
+                <w:bCs w:val="0"/>
+                <w:sz w:val="18"/>
+                <w:szCs w:val="18"/>
+                <w:lang w:val="pt-BR"/>
+              </w:rPr>
+              <w:t xml:space="preserve"> Ao lado do item desejado na lista de produtos o usuário deverá clicar em </w:t>
+            </w:r>
+            <w:r>
+              <w:rPr>
+                <w:rFonts w:hint="default" w:ascii="Arial" w:hAnsi="Arial" w:cs="Arial"/>
+                <w:b w:val="0"/>
+                <w:bCs w:val="0"/>
+                <w:sz w:val="18"/>
+                <w:szCs w:val="18"/>
+                <w:lang w:val="pt-BR"/>
+              </w:rPr>
+              <w:t>“Alterar”</w:t>
             </w:r>
           </w:p>
           <w:p>
@@ -3037,7 +3177,7 @@
                 <w:szCs w:val="18"/>
                 <w:lang w:val="pt-BR"/>
               </w:rPr>
-              <w:t>O usuário irá clicar no botão de atualização.</w:t>
+              <w:t>O sistema irá redirecionar o usuário para a tela referente a alteração do produto, junto aos dados do produto informado.</w:t>
             </w:r>
           </w:p>
           <w:p>
@@ -3066,7 +3206,7 @@
                 <w:szCs w:val="18"/>
                 <w:lang w:val="pt-BR"/>
               </w:rPr>
-              <w:t>O sistema deverá validar se o ID inserido consta na lista de fornecedores</w:t>
+              <w:t>O usuário deverá editar o campo que pretende alterar do produto</w:t>
             </w:r>
           </w:p>
           <w:p>
@@ -3095,7 +3235,36 @@
                 <w:szCs w:val="18"/>
                 <w:lang w:val="pt-BR"/>
               </w:rPr>
-              <w:t>O sistema irá redirecionar o usuário para a tela referente a alteração do fornecedor, junto aos dados do fornecedor informado.</w:t>
+              <w:t>O usuário deverá clicar em “Salvar”</w:t>
+            </w:r>
+          </w:p>
+          <w:p>
+            <w:pPr>
+              <w:numPr>
+                <w:ilvl w:val="1"/>
+                <w:numId w:val="4"/>
+              </w:numPr>
+              <w:spacing w:after="160" w:line="259" w:lineRule="auto"/>
+              <w:ind w:left="270" w:leftChars="0" w:firstLine="0" w:firstLineChars="0"/>
+              <w:rPr>
+                <w:rFonts w:ascii="Arial" w:hAnsi="Arial" w:cs="Arial"/>
+                <w:b w:val="0"/>
+                <w:bCs w:val="0"/>
+                <w:sz w:val="18"/>
+                <w:szCs w:val="18"/>
+                <w:lang w:val="pt-BR"/>
+              </w:rPr>
+            </w:pPr>
+            <w:r>
+              <w:rPr>
+                <w:rFonts w:hint="default" w:ascii="Arial" w:hAnsi="Arial" w:cs="Arial"/>
+                <w:b w:val="0"/>
+                <w:bCs w:val="0"/>
+                <w:sz w:val="18"/>
+                <w:szCs w:val="18"/>
+                <w:lang w:val="pt-BR"/>
+              </w:rPr>
+              <w:t>O sistema deverá cadastrar a alteração do produto na base de dados</w:t>
             </w:r>
           </w:p>
           <w:p>
@@ -3105,48 +3274,68 @@
                 <w:numId w:val="0"/>
               </w:numPr>
               <w:spacing w:after="160" w:line="259" w:lineRule="auto"/>
-              <w:rPr>
-                <w:rFonts w:ascii="Arial" w:hAnsi="Arial" w:cs="Arial"/>
-                <w:b w:val="0"/>
-                <w:bCs w:val="0"/>
-                <w:sz w:val="18"/>
-                <w:szCs w:val="18"/>
-                <w:lang w:val="pt-BR"/>
-              </w:rPr>
-            </w:pPr>
-          </w:p>
-          <w:p>
-            <w:pPr>
-              <w:numPr>
-                <w:ilvl w:val="0"/>
+              <w:ind w:firstLine="270" w:firstLineChars="150"/>
+              <w:rPr>
+                <w:rFonts w:hint="default" w:ascii="Arial" w:hAnsi="Arial" w:cs="Arial"/>
+                <w:b w:val="0"/>
+                <w:bCs w:val="0"/>
+                <w:sz w:val="18"/>
+                <w:szCs w:val="18"/>
+                <w:lang w:val="pt-BR"/>
+              </w:rPr>
+            </w:pPr>
+            <w:r>
+              <w:rPr>
+                <w:rFonts w:ascii="Arial" w:hAnsi="Arial" w:cs="Arial"/>
+                <w:b w:val="0"/>
+                <w:bCs w:val="0"/>
+                <w:sz w:val="18"/>
+                <w:szCs w:val="18"/>
+                <w:lang w:val="pt-BR"/>
+              </w:rPr>
+              <w:t>6.6 O sistema deverá retornar o usuário para tela de listagem de fornecedor</w:t>
+            </w:r>
+          </w:p>
+          <w:p>
+            <w:pPr>
+              <w:numPr>
                 <w:numId w:val="0"/>
               </w:numPr>
               <w:spacing w:after="160" w:line="259" w:lineRule="auto"/>
-              <w:rPr>
-                <w:rFonts w:ascii="Arial" w:hAnsi="Arial" w:cs="Arial"/>
-                <w:b/>
-                <w:bCs/>
-                <w:sz w:val="18"/>
-                <w:szCs w:val="18"/>
-                <w:lang w:val="pt-BR"/>
-              </w:rPr>
-            </w:pPr>
-            <w:r>
-              <w:rPr>
-                <w:rFonts w:ascii="Arial" w:hAnsi="Arial" w:cs="Arial"/>
-                <w:b/>
-                <w:bCs/>
-                <w:sz w:val="18"/>
-                <w:szCs w:val="18"/>
-                <w:lang w:val="pt-BR"/>
-              </w:rPr>
-              <w:t>[Fluxo Alternativo 01]:</w:t>
-            </w:r>
+              <w:ind w:left="270" w:leftChars="0"/>
+              <w:rPr>
+                <w:rFonts w:ascii="Arial" w:hAnsi="Arial" w:cs="Arial"/>
+                <w:b w:val="0"/>
+                <w:bCs w:val="0"/>
+                <w:sz w:val="18"/>
+                <w:szCs w:val="18"/>
+                <w:lang w:val="pt-BR"/>
+              </w:rPr>
+            </w:pPr>
+          </w:p>
+          <w:p>
+            <w:pPr>
+              <w:numPr>
+                <w:ilvl w:val="0"/>
+                <w:numId w:val="0"/>
+              </w:numPr>
+              <w:spacing w:after="160" w:line="259" w:lineRule="auto"/>
+              <w:rPr>
+                <w:rFonts w:ascii="Arial" w:hAnsi="Arial" w:cs="Arial"/>
+                <w:b w:val="0"/>
+                <w:bCs w:val="0"/>
+                <w:sz w:val="18"/>
+                <w:szCs w:val="18"/>
+                <w:lang w:val="pt-BR"/>
+              </w:rPr>
+            </w:pPr>
           </w:p>
           <w:p>
             <w:pPr>
               <w:rPr>
                 <w:rFonts w:hint="default"/>
+                <w:b/>
+                <w:bCs/>
                 <w:sz w:val="20"/>
                 <w:szCs w:val="20"/>
                 <w:vertAlign w:val="baseline"/>
@@ -3155,190 +3344,38 @@
             </w:pPr>
             <w:r>
               <w:rPr>
+                <w:rFonts w:hint="default"/>
+                <w:b/>
+                <w:bCs/>
                 <w:sz w:val="20"/>
                 <w:szCs w:val="20"/>
                 <w:vertAlign w:val="baseline"/>
                 <w:lang w:val="pt-BR"/>
               </w:rPr>
-              <w:t xml:space="preserve">Na etapa 2.3 (Desativação) caso o ID informado não seja encontrado na base de dados o sistema irá retornar uma mensagem </w:t>
-            </w:r>
-            <w:r>
-              <w:rPr>
-                <w:rFonts w:hint="default"/>
+              <w:t xml:space="preserve">[Fluxo Alternativo 01]: </w:t>
+            </w:r>
+          </w:p>
+          <w:p>
+            <w:pPr>
+              <w:rPr>
                 <w:sz w:val="20"/>
                 <w:szCs w:val="20"/>
                 <w:vertAlign w:val="baseline"/>
                 <w:lang w:val="pt-BR"/>
               </w:rPr>
-              <w:t>“Fornecedor não encontrado”</w:t>
-            </w:r>
-          </w:p>
-          <w:p>
-            <w:pPr>
+            </w:pPr>
+            <w:r>
               <w:rPr>
                 <w:rFonts w:hint="default"/>
+                <w:b w:val="0"/>
+                <w:bCs w:val="0"/>
                 <w:sz w:val="20"/>
                 <w:szCs w:val="20"/>
                 <w:vertAlign w:val="baseline"/>
                 <w:lang w:val="pt-BR"/>
               </w:rPr>
-            </w:pPr>
-          </w:p>
-          <w:p>
-            <w:pPr>
-              <w:rPr>
-                <w:rFonts w:hint="default"/>
-                <w:b/>
-                <w:bCs/>
-                <w:sz w:val="20"/>
-                <w:szCs w:val="20"/>
-                <w:vertAlign w:val="baseline"/>
-                <w:lang w:val="pt-BR"/>
-              </w:rPr>
-            </w:pPr>
-            <w:r>
-              <w:rPr>
-                <w:rFonts w:hint="default"/>
-                <w:b/>
-                <w:bCs/>
-                <w:sz w:val="20"/>
-                <w:szCs w:val="20"/>
-                <w:vertAlign w:val="baseline"/>
-                <w:lang w:val="pt-BR"/>
-              </w:rPr>
-              <w:t xml:space="preserve">[Fluxo Alternativo 02]: </w:t>
-            </w:r>
-          </w:p>
-          <w:p>
-            <w:pPr>
-              <w:rPr>
-                <w:rFonts w:hint="default"/>
-                <w:b w:val="0"/>
-                <w:bCs w:val="0"/>
-                <w:sz w:val="20"/>
-                <w:szCs w:val="20"/>
-                <w:vertAlign w:val="baseline"/>
-                <w:lang w:val="pt-BR"/>
-              </w:rPr>
-            </w:pPr>
-            <w:r>
-              <w:rPr>
-                <w:rFonts w:hint="default"/>
-                <w:b w:val="0"/>
-                <w:bCs w:val="0"/>
-                <w:sz w:val="20"/>
-                <w:szCs w:val="20"/>
-                <w:vertAlign w:val="baseline"/>
-                <w:lang w:val="pt-BR"/>
-              </w:rPr>
-              <w:t>Na etapa 2.4 (Desativação) caso o usuário clique na opção [Não] o sistema deverá retornar para a tela de fornecedor</w:t>
-            </w:r>
-            <w:bookmarkStart w:id="0" w:name="_GoBack"/>
-            <w:bookmarkEnd w:id="0"/>
-            <w:r>
-              <w:rPr>
-                <w:rFonts w:hint="default"/>
-                <w:b w:val="0"/>
-                <w:bCs w:val="0"/>
-                <w:sz w:val="20"/>
-                <w:szCs w:val="20"/>
-                <w:vertAlign w:val="baseline"/>
-                <w:lang w:val="pt-BR"/>
-              </w:rPr>
-              <w:t>.</w:t>
-            </w:r>
-          </w:p>
-          <w:p>
-            <w:pPr>
-              <w:rPr>
-                <w:rFonts w:hint="default"/>
-                <w:b w:val="0"/>
-                <w:bCs w:val="0"/>
-                <w:sz w:val="20"/>
-                <w:szCs w:val="20"/>
-                <w:vertAlign w:val="baseline"/>
-                <w:lang w:val="pt-BR"/>
-              </w:rPr>
-            </w:pPr>
-          </w:p>
-          <w:p>
-            <w:pPr>
-              <w:rPr>
-                <w:rFonts w:hint="default"/>
-                <w:b/>
-                <w:bCs/>
-                <w:sz w:val="20"/>
-                <w:szCs w:val="20"/>
-                <w:vertAlign w:val="baseline"/>
-                <w:lang w:val="pt-BR"/>
-              </w:rPr>
-            </w:pPr>
-            <w:r>
-              <w:rPr>
-                <w:rFonts w:hint="default"/>
-                <w:b/>
-                <w:bCs/>
-                <w:sz w:val="20"/>
-                <w:szCs w:val="20"/>
-                <w:vertAlign w:val="baseline"/>
-                <w:lang w:val="pt-BR"/>
-              </w:rPr>
-              <w:t>[Fluxo Alternativo 03]:</w:t>
-            </w:r>
-          </w:p>
-          <w:p>
-            <w:pPr>
-              <w:rPr>
-                <w:rFonts w:hint="default"/>
-                <w:b w:val="0"/>
-                <w:bCs w:val="0"/>
-                <w:sz w:val="20"/>
-                <w:szCs w:val="20"/>
-                <w:vertAlign w:val="baseline"/>
-                <w:lang w:val="pt-BR"/>
-              </w:rPr>
-            </w:pPr>
-            <w:r>
-              <w:rPr>
-                <w:rFonts w:hint="default"/>
-                <w:b w:val="0"/>
-                <w:bCs w:val="0"/>
-                <w:sz w:val="20"/>
-                <w:szCs w:val="20"/>
-                <w:vertAlign w:val="baseline"/>
-                <w:lang w:val="pt-BR"/>
-              </w:rPr>
-              <w:t xml:space="preserve">Na etapa 3.3 (Atualização) </w:t>
-            </w:r>
-            <w:r>
-              <w:rPr>
-                <w:sz w:val="20"/>
-                <w:szCs w:val="20"/>
-                <w:vertAlign w:val="baseline"/>
-                <w:lang w:val="pt-BR"/>
-              </w:rPr>
-              <w:t xml:space="preserve">caso o ID informado não seja encontrado na base de dados o sistema irá retornar uma mensagem </w:t>
-            </w:r>
-            <w:r>
-              <w:rPr>
-                <w:rFonts w:hint="default"/>
-                <w:sz w:val="20"/>
-                <w:szCs w:val="20"/>
-                <w:vertAlign w:val="baseline"/>
-                <w:lang w:val="pt-BR"/>
-              </w:rPr>
-              <w:t>“Produto não encontrado”</w:t>
-            </w:r>
-          </w:p>
-          <w:p>
-            <w:pPr>
-              <w:rPr>
-                <w:sz w:val="20"/>
-                <w:szCs w:val="20"/>
-                <w:vertAlign w:val="baseline"/>
-                <w:lang w:val="pt-BR"/>
-              </w:rPr>
-            </w:pPr>
+              <w:t>Na etapa 5.2 (Desativação) caso o usuário clique na opção [Não] o sistema deverá retornar para a tela de listagem de fornecedores</w:t>
+            </w:r>
           </w:p>
         </w:tc>
       </w:tr>
@@ -3354,6 +3391,1198 @@
         <w:rPr>
           <w:sz w:val="20"/>
           <w:szCs w:val="20"/>
+        </w:rPr>
+      </w:pPr>
+    </w:p>
+    <w:p>
+      <w:pPr>
+        <w:pBdr>
+          <w:top w:val="single" w:color="auto" w:sz="4" w:space="0"/>
+          <w:left w:val="single" w:color="auto" w:sz="4" w:space="0"/>
+          <w:bottom w:val="single" w:color="auto" w:sz="4" w:space="0"/>
+          <w:right w:val="single" w:color="auto" w:sz="4" w:space="0"/>
+        </w:pBdr>
+        <w:rPr>
+          <w:b w:val="0"/>
+          <w:bCs w:val="0"/>
+          <w:sz w:val="20"/>
+          <w:szCs w:val="20"/>
+          <w:lang w:val="pt-BR"/>
+        </w:rPr>
+      </w:pPr>
+      <w:r>
+        <w:rPr>
+          <w:b/>
+          <w:bCs/>
+          <w:sz w:val="20"/>
+          <w:szCs w:val="20"/>
+          <w:lang w:val="pt-BR"/>
+        </w:rPr>
+        <w:t xml:space="preserve">[UC05 - Opção de Pedido /  Venda]: </w:t>
+      </w:r>
+      <w:r>
+        <w:rPr>
+          <w:b w:val="0"/>
+          <w:bCs w:val="0"/>
+          <w:sz w:val="20"/>
+          <w:szCs w:val="20"/>
+          <w:lang w:val="pt-BR"/>
+        </w:rPr>
+        <w:t>Este caso de uso tem como finalidade possibilitar o acesso do usuário as operações de Pedido e Venda.</w:t>
+      </w:r>
+    </w:p>
+    <w:p>
+      <w:pPr>
+        <w:pBdr>
+          <w:top w:val="single" w:color="auto" w:sz="4" w:space="0"/>
+          <w:left w:val="single" w:color="auto" w:sz="4" w:space="0"/>
+          <w:bottom w:val="single" w:color="auto" w:sz="4" w:space="0"/>
+          <w:right w:val="single" w:color="auto" w:sz="4" w:space="0"/>
+        </w:pBdr>
+        <w:rPr>
+          <w:b w:val="0"/>
+          <w:bCs w:val="0"/>
+          <w:sz w:val="20"/>
+          <w:szCs w:val="20"/>
+          <w:lang w:val="pt-BR"/>
+        </w:rPr>
+      </w:pPr>
+      <w:r>
+        <w:rPr>
+          <w:b w:val="0"/>
+          <w:bCs w:val="0"/>
+          <w:sz w:val="20"/>
+          <w:szCs w:val="20"/>
+          <w:lang w:val="pt-BR"/>
+        </w:rPr>
+        <w:t>Ator:  Usuário [ Vendedor ou Administrador ]</w:t>
+      </w:r>
+    </w:p>
+    <w:p>
+      <w:pPr>
+        <w:pBdr>
+          <w:top w:val="single" w:color="auto" w:sz="4" w:space="0"/>
+          <w:left w:val="single" w:color="auto" w:sz="4" w:space="0"/>
+          <w:bottom w:val="single" w:color="auto" w:sz="4" w:space="0"/>
+          <w:right w:val="single" w:color="auto" w:sz="4" w:space="0"/>
+        </w:pBdr>
+        <w:rPr>
+          <w:b w:val="0"/>
+          <w:bCs w:val="0"/>
+          <w:sz w:val="20"/>
+          <w:szCs w:val="20"/>
+          <w:lang w:val="pt-BR"/>
+        </w:rPr>
+      </w:pPr>
+      <w:r>
+        <w:rPr>
+          <w:b w:val="0"/>
+          <w:bCs w:val="0"/>
+          <w:sz w:val="20"/>
+          <w:szCs w:val="20"/>
+          <w:lang w:val="pt-BR"/>
+        </w:rPr>
+        <w:t>Pré-Condições: O usuário deverá estar cadastrado na base de dados do sistema.</w:t>
+      </w:r>
+    </w:p>
+    <w:p>
+      <w:pPr>
+        <w:pBdr>
+          <w:top w:val="single" w:color="auto" w:sz="4" w:space="0"/>
+          <w:left w:val="single" w:color="auto" w:sz="4" w:space="0"/>
+          <w:bottom w:val="single" w:color="auto" w:sz="4" w:space="0"/>
+          <w:right w:val="single" w:color="auto" w:sz="4" w:space="0"/>
+        </w:pBdr>
+        <w:rPr>
+          <w:b w:val="0"/>
+          <w:bCs w:val="0"/>
+          <w:sz w:val="20"/>
+          <w:szCs w:val="20"/>
+          <w:lang w:val="pt-BR"/>
+        </w:rPr>
+      </w:pPr>
+      <w:r>
+        <w:rPr>
+          <w:b w:val="0"/>
+          <w:bCs w:val="0"/>
+          <w:sz w:val="20"/>
+          <w:szCs w:val="20"/>
+          <w:lang w:val="pt-BR"/>
+        </w:rPr>
+        <w:t xml:space="preserve">Regras de Negócio: </w:t>
+      </w:r>
+    </w:p>
+    <w:p>
+      <w:pPr>
+        <w:pBdr>
+          <w:top w:val="single" w:color="auto" w:sz="4" w:space="0"/>
+          <w:left w:val="single" w:color="auto" w:sz="4" w:space="0"/>
+          <w:bottom w:val="single" w:color="auto" w:sz="4" w:space="0"/>
+          <w:right w:val="single" w:color="auto" w:sz="4" w:space="0"/>
+        </w:pBdr>
+        <w:rPr>
+          <w:b/>
+          <w:bCs/>
+          <w:sz w:val="20"/>
+          <w:szCs w:val="20"/>
+          <w:lang w:val="pt-BR"/>
+        </w:rPr>
+      </w:pPr>
+      <w:r>
+        <w:rPr>
+          <w:b/>
+          <w:bCs/>
+          <w:sz w:val="20"/>
+          <w:szCs w:val="20"/>
+          <w:lang w:val="pt-BR"/>
+        </w:rPr>
+        <w:t>[Fluxo Principal]:</w:t>
+      </w:r>
+    </w:p>
+    <w:p>
+      <w:pPr>
+        <w:pBdr>
+          <w:top w:val="single" w:color="auto" w:sz="4" w:space="0"/>
+          <w:left w:val="single" w:color="auto" w:sz="4" w:space="0"/>
+          <w:bottom w:val="single" w:color="auto" w:sz="4" w:space="0"/>
+          <w:right w:val="single" w:color="auto" w:sz="4" w:space="0"/>
+        </w:pBdr>
+        <w:rPr>
+          <w:b w:val="0"/>
+          <w:bCs w:val="0"/>
+          <w:sz w:val="20"/>
+          <w:szCs w:val="20"/>
+          <w:lang w:val="pt-BR"/>
+        </w:rPr>
+      </w:pPr>
+      <w:r>
+        <w:rPr>
+          <w:b w:val="0"/>
+          <w:bCs w:val="0"/>
+          <w:sz w:val="20"/>
+          <w:szCs w:val="20"/>
+          <w:lang w:val="pt-BR"/>
+        </w:rPr>
+        <w:t>O sistema exibirá uma lista com os produtos cadastrados na base (Nome, Descricao, Valor Unitário e Unidade de Venda) junto a uma lista de produtos adicionados ao pedido.</w:t>
+      </w:r>
+    </w:p>
+    <w:p>
+      <w:pPr>
+        <w:numPr>
+          <w:ilvl w:val="0"/>
+          <w:numId w:val="4"/>
+        </w:numPr>
+        <w:pBdr>
+          <w:top w:val="single" w:color="auto" w:sz="4" w:space="0"/>
+          <w:left w:val="single" w:color="auto" w:sz="4" w:space="0"/>
+          <w:bottom w:val="single" w:color="auto" w:sz="4" w:space="0"/>
+          <w:right w:val="single" w:color="auto" w:sz="4" w:space="0"/>
+        </w:pBdr>
+        <w:ind w:left="0" w:leftChars="0" w:firstLine="0" w:firstLineChars="0"/>
+        <w:rPr>
+          <w:b/>
+          <w:bCs/>
+          <w:sz w:val="20"/>
+          <w:szCs w:val="20"/>
+          <w:lang w:val="pt-BR"/>
+        </w:rPr>
+      </w:pPr>
+      <w:r>
+        <w:rPr>
+          <w:b/>
+          <w:bCs/>
+          <w:sz w:val="20"/>
+          <w:szCs w:val="20"/>
+          <w:lang w:val="pt-BR"/>
+        </w:rPr>
+        <w:t>Efetuar pedido</w:t>
+      </w:r>
+    </w:p>
+    <w:p>
+      <w:pPr>
+        <w:numPr>
+          <w:ilvl w:val="1"/>
+          <w:numId w:val="5"/>
+        </w:numPr>
+        <w:pBdr>
+          <w:top w:val="single" w:color="auto" w:sz="4" w:space="0"/>
+          <w:left w:val="single" w:color="auto" w:sz="4" w:space="0"/>
+          <w:bottom w:val="single" w:color="auto" w:sz="4" w:space="0"/>
+          <w:right w:val="single" w:color="auto" w:sz="4" w:space="0"/>
+        </w:pBdr>
+        <w:ind w:leftChars="0" w:firstLine="420" w:firstLineChars="0"/>
+        <w:rPr>
+          <w:rFonts w:hint="default"/>
+          <w:b w:val="0"/>
+          <w:bCs w:val="0"/>
+          <w:sz w:val="20"/>
+          <w:szCs w:val="20"/>
+          <w:lang w:val="pt-BR"/>
+        </w:rPr>
+      </w:pPr>
+      <w:r>
+        <w:rPr>
+          <w:b w:val="0"/>
+          <w:bCs w:val="0"/>
+          <w:sz w:val="20"/>
+          <w:szCs w:val="20"/>
+          <w:lang w:val="pt-BR"/>
+        </w:rPr>
+        <w:t xml:space="preserve">O usuário clica no Botão </w:t>
+      </w:r>
+      <w:r>
+        <w:rPr>
+          <w:rFonts w:hint="default"/>
+          <w:b w:val="0"/>
+          <w:bCs w:val="0"/>
+          <w:sz w:val="20"/>
+          <w:szCs w:val="20"/>
+          <w:lang w:val="pt-BR"/>
+        </w:rPr>
+        <w:t>“Adicionar” que ficará ao lado dos itens desejados</w:t>
+      </w:r>
+    </w:p>
+    <w:p>
+      <w:pPr>
+        <w:numPr>
+          <w:ilvl w:val="1"/>
+          <w:numId w:val="5"/>
+        </w:numPr>
+        <w:pBdr>
+          <w:top w:val="single" w:color="auto" w:sz="4" w:space="0"/>
+          <w:left w:val="single" w:color="auto" w:sz="4" w:space="0"/>
+          <w:bottom w:val="single" w:color="auto" w:sz="4" w:space="0"/>
+          <w:right w:val="single" w:color="auto" w:sz="4" w:space="0"/>
+        </w:pBdr>
+        <w:ind w:leftChars="0" w:firstLine="420" w:firstLineChars="0"/>
+        <w:rPr>
+          <w:rFonts w:hint="default"/>
+          <w:b w:val="0"/>
+          <w:bCs w:val="0"/>
+          <w:sz w:val="20"/>
+          <w:szCs w:val="20"/>
+          <w:lang w:val="pt-BR"/>
+        </w:rPr>
+      </w:pPr>
+      <w:r>
+        <w:rPr>
+          <w:rFonts w:hint="default"/>
+          <w:b w:val="0"/>
+          <w:bCs w:val="0"/>
+          <w:sz w:val="20"/>
+          <w:szCs w:val="20"/>
+          <w:lang w:val="pt-BR"/>
+        </w:rPr>
+        <w:t>O item será acrescentado na lista de produtos no carrinho</w:t>
+      </w:r>
+    </w:p>
+    <w:p>
+      <w:pPr>
+        <w:numPr>
+          <w:ilvl w:val="1"/>
+          <w:numId w:val="5"/>
+        </w:numPr>
+        <w:pBdr>
+          <w:top w:val="single" w:color="auto" w:sz="4" w:space="0"/>
+          <w:left w:val="single" w:color="auto" w:sz="4" w:space="0"/>
+          <w:bottom w:val="single" w:color="auto" w:sz="4" w:space="0"/>
+          <w:right w:val="single" w:color="auto" w:sz="4" w:space="0"/>
+        </w:pBdr>
+        <w:ind w:leftChars="0" w:firstLine="420" w:firstLineChars="0"/>
+        <w:rPr>
+          <w:rFonts w:hint="default"/>
+          <w:b w:val="0"/>
+          <w:bCs w:val="0"/>
+          <w:sz w:val="20"/>
+          <w:szCs w:val="20"/>
+          <w:lang w:val="pt-BR"/>
+        </w:rPr>
+      </w:pPr>
+      <w:r>
+        <w:rPr>
+          <w:rFonts w:hint="default"/>
+          <w:b w:val="0"/>
+          <w:bCs w:val="0"/>
+          <w:sz w:val="20"/>
+          <w:szCs w:val="20"/>
+          <w:lang w:val="pt-BR"/>
+        </w:rPr>
+        <w:t>O Usuário deverá clicar no botão efetuar pedido</w:t>
+      </w:r>
+    </w:p>
+    <w:p>
+      <w:pPr>
+        <w:numPr>
+          <w:ilvl w:val="1"/>
+          <w:numId w:val="5"/>
+        </w:numPr>
+        <w:pBdr>
+          <w:top w:val="single" w:color="auto" w:sz="4" w:space="0"/>
+          <w:left w:val="single" w:color="auto" w:sz="4" w:space="0"/>
+          <w:bottom w:val="single" w:color="auto" w:sz="4" w:space="0"/>
+          <w:right w:val="single" w:color="auto" w:sz="4" w:space="0"/>
+        </w:pBdr>
+        <w:ind w:leftChars="0" w:firstLine="420" w:firstLineChars="0"/>
+        <w:rPr>
+          <w:rFonts w:hint="default"/>
+          <w:b w:val="0"/>
+          <w:bCs w:val="0"/>
+          <w:sz w:val="20"/>
+          <w:szCs w:val="20"/>
+          <w:lang w:val="pt-BR"/>
+        </w:rPr>
+      </w:pPr>
+      <w:r>
+        <w:rPr>
+          <w:rFonts w:hint="default"/>
+          <w:b w:val="0"/>
+          <w:bCs w:val="0"/>
+          <w:sz w:val="20"/>
+          <w:szCs w:val="20"/>
+          <w:lang w:val="pt-BR"/>
+        </w:rPr>
+        <w:t xml:space="preserve">O sistema deverá retornar uma mensagem “Deseja realmente efetuar o pedido no valor de </w:t>
+      </w:r>
+      <w:r>
+        <w:rPr>
+          <w:rFonts w:hint="default"/>
+          <w:b w:val="0"/>
+          <w:bCs w:val="0"/>
+          <w:sz w:val="20"/>
+          <w:szCs w:val="20"/>
+          <w:lang w:val="pt-BR"/>
+        </w:rPr>
+        <w:tab/>
+      </w:r>
+      <w:r>
+        <w:rPr>
+          <w:rFonts w:hint="default"/>
+          <w:b w:val="0"/>
+          <w:bCs w:val="0"/>
+          <w:sz w:val="20"/>
+          <w:szCs w:val="20"/>
+          <w:lang w:val="pt-BR"/>
+        </w:rPr>
+        <w:t>[Valor total do pedido]?”</w:t>
+      </w:r>
+    </w:p>
+    <w:p>
+      <w:pPr>
+        <w:numPr>
+          <w:ilvl w:val="1"/>
+          <w:numId w:val="5"/>
+        </w:numPr>
+        <w:pBdr>
+          <w:top w:val="single" w:color="auto" w:sz="4" w:space="0"/>
+          <w:left w:val="single" w:color="auto" w:sz="4" w:space="0"/>
+          <w:bottom w:val="single" w:color="auto" w:sz="4" w:space="0"/>
+          <w:right w:val="single" w:color="auto" w:sz="4" w:space="0"/>
+        </w:pBdr>
+        <w:ind w:leftChars="0" w:firstLine="420" w:firstLineChars="0"/>
+        <w:rPr>
+          <w:rFonts w:hint="default"/>
+          <w:b w:val="0"/>
+          <w:bCs w:val="0"/>
+          <w:sz w:val="20"/>
+          <w:szCs w:val="20"/>
+          <w:lang w:val="pt-BR"/>
+        </w:rPr>
+      </w:pPr>
+      <w:r>
+        <w:rPr>
+          <w:rFonts w:hint="default"/>
+          <w:b w:val="0"/>
+          <w:bCs w:val="0"/>
+          <w:sz w:val="20"/>
+          <w:szCs w:val="20"/>
+          <w:lang w:val="pt-BR"/>
+        </w:rPr>
+        <w:t>O usuário deverá clicar em [Sim]</w:t>
+      </w:r>
+    </w:p>
+    <w:p>
+      <w:pPr>
+        <w:numPr>
+          <w:ilvl w:val="1"/>
+          <w:numId w:val="5"/>
+        </w:numPr>
+        <w:pBdr>
+          <w:top w:val="single" w:color="auto" w:sz="4" w:space="0"/>
+          <w:left w:val="single" w:color="auto" w:sz="4" w:space="0"/>
+          <w:bottom w:val="single" w:color="auto" w:sz="4" w:space="0"/>
+          <w:right w:val="single" w:color="auto" w:sz="4" w:space="0"/>
+        </w:pBdr>
+        <w:ind w:leftChars="0" w:firstLine="420" w:firstLineChars="0"/>
+        <w:rPr>
+          <w:rFonts w:hint="default"/>
+          <w:b w:val="0"/>
+          <w:bCs w:val="0"/>
+          <w:sz w:val="20"/>
+          <w:szCs w:val="20"/>
+          <w:lang w:val="pt-BR"/>
+        </w:rPr>
+      </w:pPr>
+      <w:r>
+        <w:rPr>
+          <w:rFonts w:hint="default"/>
+          <w:b w:val="0"/>
+          <w:bCs w:val="0"/>
+          <w:sz w:val="20"/>
+          <w:szCs w:val="20"/>
+          <w:lang w:val="pt-BR"/>
+        </w:rPr>
+        <w:t xml:space="preserve"> O sistema deverá redirecionar para a tela de pagamento</w:t>
+      </w:r>
+    </w:p>
+    <w:p>
+      <w:pPr>
+        <w:numPr>
+          <w:ilvl w:val="0"/>
+          <w:numId w:val="4"/>
+        </w:numPr>
+        <w:pBdr>
+          <w:top w:val="single" w:color="auto" w:sz="4" w:space="0"/>
+          <w:left w:val="single" w:color="auto" w:sz="4" w:space="0"/>
+          <w:bottom w:val="single" w:color="auto" w:sz="4" w:space="0"/>
+          <w:right w:val="single" w:color="auto" w:sz="4" w:space="0"/>
+        </w:pBdr>
+        <w:spacing w:after="160" w:line="259" w:lineRule="auto"/>
+        <w:ind w:left="0" w:leftChars="0" w:firstLine="0" w:firstLineChars="0"/>
+        <w:rPr>
+          <w:rFonts w:hint="default"/>
+          <w:b/>
+          <w:bCs/>
+          <w:sz w:val="20"/>
+          <w:szCs w:val="20"/>
+          <w:lang w:val="pt-BR"/>
+        </w:rPr>
+      </w:pPr>
+      <w:r>
+        <w:rPr>
+          <w:rFonts w:hint="default"/>
+          <w:b/>
+          <w:bCs/>
+          <w:sz w:val="20"/>
+          <w:szCs w:val="20"/>
+          <w:lang w:val="pt-BR"/>
+        </w:rPr>
+        <w:t>Efetuar Pagamento</w:t>
+      </w:r>
+    </w:p>
+    <w:p>
+      <w:pPr>
+        <w:numPr>
+          <w:ilvl w:val="0"/>
+          <w:numId w:val="0"/>
+        </w:numPr>
+        <w:pBdr>
+          <w:top w:val="single" w:color="auto" w:sz="4" w:space="0"/>
+          <w:left w:val="single" w:color="auto" w:sz="4" w:space="0"/>
+          <w:bottom w:val="single" w:color="auto" w:sz="4" w:space="0"/>
+          <w:right w:val="single" w:color="auto" w:sz="4" w:space="0"/>
+        </w:pBdr>
+        <w:spacing w:after="160" w:line="259" w:lineRule="auto"/>
+        <w:ind w:leftChars="0" w:firstLine="420" w:firstLineChars="0"/>
+        <w:rPr>
+          <w:rFonts w:hint="default"/>
+          <w:b w:val="0"/>
+          <w:bCs w:val="0"/>
+          <w:sz w:val="20"/>
+          <w:szCs w:val="20"/>
+          <w:lang w:val="pt-BR"/>
+        </w:rPr>
+      </w:pPr>
+      <w:r>
+        <w:rPr>
+          <w:rFonts w:hint="default"/>
+          <w:b w:val="0"/>
+          <w:bCs w:val="0"/>
+          <w:sz w:val="20"/>
+          <w:szCs w:val="20"/>
+          <w:lang w:val="pt-BR"/>
+        </w:rPr>
+        <w:t>2.1 O sistema deverá informar as opções “Pagamento por Boleto” e “Pagamento por Cartão”</w:t>
+      </w:r>
+    </w:p>
+    <w:p>
+      <w:pPr>
+        <w:numPr>
+          <w:ilvl w:val="0"/>
+          <w:numId w:val="0"/>
+        </w:numPr>
+        <w:pBdr>
+          <w:top w:val="single" w:color="auto" w:sz="4" w:space="0"/>
+          <w:left w:val="single" w:color="auto" w:sz="4" w:space="0"/>
+          <w:bottom w:val="single" w:color="auto" w:sz="4" w:space="0"/>
+          <w:right w:val="single" w:color="auto" w:sz="4" w:space="0"/>
+        </w:pBdr>
+        <w:spacing w:after="160" w:line="259" w:lineRule="auto"/>
+        <w:ind w:leftChars="0" w:firstLine="420" w:firstLineChars="0"/>
+        <w:rPr>
+          <w:rFonts w:hint="default"/>
+          <w:b w:val="0"/>
+          <w:bCs w:val="0"/>
+          <w:sz w:val="20"/>
+          <w:szCs w:val="20"/>
+          <w:lang w:val="pt-BR"/>
+        </w:rPr>
+      </w:pPr>
+      <w:r>
+        <w:rPr>
+          <w:rFonts w:hint="default"/>
+          <w:b w:val="0"/>
+          <w:bCs w:val="0"/>
+          <w:sz w:val="20"/>
+          <w:szCs w:val="20"/>
+          <w:lang w:val="pt-BR"/>
+        </w:rPr>
+        <w:t>2.2 O usuário deverá clicar em “Pagamento por Boleto”</w:t>
+      </w:r>
+    </w:p>
+    <w:p>
+      <w:pPr>
+        <w:numPr>
+          <w:ilvl w:val="0"/>
+          <w:numId w:val="0"/>
+        </w:numPr>
+        <w:pBdr>
+          <w:top w:val="single" w:color="auto" w:sz="4" w:space="0"/>
+          <w:left w:val="single" w:color="auto" w:sz="4" w:space="0"/>
+          <w:bottom w:val="single" w:color="auto" w:sz="4" w:space="0"/>
+          <w:right w:val="single" w:color="auto" w:sz="4" w:space="0"/>
+        </w:pBdr>
+        <w:spacing w:after="160" w:line="259" w:lineRule="auto"/>
+        <w:ind w:leftChars="0" w:firstLine="420" w:firstLineChars="0"/>
+        <w:rPr>
+          <w:rFonts w:hint="default"/>
+          <w:b w:val="0"/>
+          <w:bCs w:val="0"/>
+          <w:sz w:val="20"/>
+          <w:szCs w:val="20"/>
+          <w:lang w:val="pt-BR"/>
+        </w:rPr>
+      </w:pPr>
+      <w:r>
+        <w:rPr>
+          <w:rFonts w:hint="default"/>
+          <w:b w:val="0"/>
+          <w:bCs w:val="0"/>
+          <w:sz w:val="20"/>
+          <w:szCs w:val="20"/>
+          <w:lang w:val="pt-BR"/>
+        </w:rPr>
+        <w:t xml:space="preserve">2.3 O Sistema irá gerar o documento “Boleto” e mostrará as opções “Imprimir” e “Enviar para o </w:t>
+      </w:r>
+      <w:r>
+        <w:rPr>
+          <w:rFonts w:hint="default"/>
+          <w:b w:val="0"/>
+          <w:bCs w:val="0"/>
+          <w:sz w:val="20"/>
+          <w:szCs w:val="20"/>
+          <w:lang w:val="pt-BR"/>
+        </w:rPr>
+        <w:tab/>
+      </w:r>
+      <w:r>
+        <w:rPr>
+          <w:rFonts w:hint="default"/>
+          <w:b w:val="0"/>
+          <w:bCs w:val="0"/>
+          <w:sz w:val="20"/>
+          <w:szCs w:val="20"/>
+          <w:lang w:val="pt-BR"/>
+        </w:rPr>
+        <w:t>email”</w:t>
+      </w:r>
+    </w:p>
+    <w:p>
+      <w:pPr>
+        <w:numPr>
+          <w:ilvl w:val="0"/>
+          <w:numId w:val="0"/>
+        </w:numPr>
+        <w:pBdr>
+          <w:top w:val="single" w:color="auto" w:sz="4" w:space="0"/>
+          <w:left w:val="single" w:color="auto" w:sz="4" w:space="0"/>
+          <w:bottom w:val="single" w:color="auto" w:sz="4" w:space="0"/>
+          <w:right w:val="single" w:color="auto" w:sz="4" w:space="0"/>
+        </w:pBdr>
+        <w:spacing w:after="160" w:line="259" w:lineRule="auto"/>
+        <w:ind w:leftChars="0" w:firstLine="420" w:firstLineChars="0"/>
+        <w:rPr>
+          <w:rFonts w:hint="default"/>
+          <w:b w:val="0"/>
+          <w:bCs w:val="0"/>
+          <w:sz w:val="20"/>
+          <w:szCs w:val="20"/>
+          <w:lang w:val="pt-BR"/>
+        </w:rPr>
+      </w:pPr>
+      <w:r>
+        <w:rPr>
+          <w:rFonts w:hint="default"/>
+          <w:b w:val="0"/>
+          <w:bCs w:val="0"/>
+          <w:sz w:val="20"/>
+          <w:szCs w:val="20"/>
+          <w:lang w:val="pt-BR"/>
+        </w:rPr>
+        <w:t>2.4 O usuário deverá clicar na opção “Imprimir”</w:t>
+      </w:r>
+    </w:p>
+    <w:p>
+      <w:pPr>
+        <w:numPr>
+          <w:ilvl w:val="0"/>
+          <w:numId w:val="0"/>
+        </w:numPr>
+        <w:pBdr>
+          <w:top w:val="single" w:color="auto" w:sz="4" w:space="0"/>
+          <w:left w:val="single" w:color="auto" w:sz="4" w:space="0"/>
+          <w:bottom w:val="single" w:color="auto" w:sz="4" w:space="0"/>
+          <w:right w:val="single" w:color="auto" w:sz="4" w:space="0"/>
+        </w:pBdr>
+        <w:spacing w:after="160" w:line="259" w:lineRule="auto"/>
+        <w:ind w:leftChars="0" w:firstLine="420" w:firstLineChars="0"/>
+        <w:rPr>
+          <w:rFonts w:hint="default"/>
+          <w:b w:val="0"/>
+          <w:bCs w:val="0"/>
+          <w:sz w:val="20"/>
+          <w:szCs w:val="20"/>
+          <w:lang w:val="pt-BR"/>
+        </w:rPr>
+      </w:pPr>
+      <w:r>
+        <w:rPr>
+          <w:rFonts w:hint="default"/>
+          <w:b w:val="0"/>
+          <w:bCs w:val="0"/>
+          <w:sz w:val="20"/>
+          <w:szCs w:val="20"/>
+          <w:lang w:val="pt-BR"/>
+        </w:rPr>
+        <w:t>2.5 O sistema deverá retornar uma mensagem de “Venda efetuada com sucesso”</w:t>
+      </w:r>
+    </w:p>
+    <w:p>
+      <w:pPr>
+        <w:numPr>
+          <w:ilvl w:val="0"/>
+          <w:numId w:val="0"/>
+        </w:numPr>
+        <w:pBdr>
+          <w:top w:val="single" w:color="auto" w:sz="4" w:space="0"/>
+          <w:left w:val="single" w:color="auto" w:sz="4" w:space="0"/>
+          <w:bottom w:val="single" w:color="auto" w:sz="4" w:space="0"/>
+          <w:right w:val="single" w:color="auto" w:sz="4" w:space="0"/>
+        </w:pBdr>
+        <w:spacing w:after="160" w:line="259" w:lineRule="auto"/>
+        <w:ind w:leftChars="0" w:firstLine="420" w:firstLineChars="0"/>
+        <w:rPr>
+          <w:rFonts w:hint="default"/>
+          <w:b w:val="0"/>
+          <w:bCs w:val="0"/>
+          <w:sz w:val="20"/>
+          <w:szCs w:val="20"/>
+          <w:lang w:val="pt-BR"/>
+        </w:rPr>
+      </w:pPr>
+      <w:r>
+        <w:rPr>
+          <w:rFonts w:hint="default"/>
+          <w:b w:val="0"/>
+          <w:bCs w:val="0"/>
+          <w:sz w:val="20"/>
+          <w:szCs w:val="20"/>
+          <w:lang w:val="pt-BR"/>
+        </w:rPr>
+        <w:t xml:space="preserve">2.5 Após isso o sistema deverá adicionar a venda a base de dados com o status “Aguardando </w:t>
+      </w:r>
+      <w:r>
+        <w:rPr>
+          <w:rFonts w:hint="default"/>
+          <w:b w:val="0"/>
+          <w:bCs w:val="0"/>
+          <w:sz w:val="20"/>
+          <w:szCs w:val="20"/>
+          <w:lang w:val="pt-BR"/>
+        </w:rPr>
+        <w:tab/>
+      </w:r>
+      <w:r>
+        <w:rPr>
+          <w:rFonts w:hint="default"/>
+          <w:b w:val="0"/>
+          <w:bCs w:val="0"/>
+          <w:sz w:val="20"/>
+          <w:szCs w:val="20"/>
+          <w:lang w:val="pt-BR"/>
+        </w:rPr>
+        <w:t>Pagamento”</w:t>
+      </w:r>
+    </w:p>
+    <w:p>
+      <w:pPr>
+        <w:numPr>
+          <w:ilvl w:val="0"/>
+          <w:numId w:val="0"/>
+        </w:numPr>
+        <w:pBdr>
+          <w:top w:val="single" w:color="auto" w:sz="4" w:space="0"/>
+          <w:left w:val="single" w:color="auto" w:sz="4" w:space="0"/>
+          <w:bottom w:val="single" w:color="auto" w:sz="4" w:space="0"/>
+          <w:right w:val="single" w:color="auto" w:sz="4" w:space="0"/>
+        </w:pBdr>
+        <w:spacing w:after="160" w:line="259" w:lineRule="auto"/>
+        <w:ind w:leftChars="0" w:firstLine="420" w:firstLineChars="0"/>
+        <w:rPr>
+          <w:rFonts w:hint="default"/>
+          <w:b w:val="0"/>
+          <w:bCs w:val="0"/>
+          <w:sz w:val="20"/>
+          <w:szCs w:val="20"/>
+          <w:lang w:val="pt-BR"/>
+        </w:rPr>
+      </w:pPr>
+      <w:r>
+        <w:rPr>
+          <w:rFonts w:hint="default"/>
+          <w:b w:val="0"/>
+          <w:bCs w:val="0"/>
+          <w:sz w:val="20"/>
+          <w:szCs w:val="20"/>
+          <w:lang w:val="pt-BR"/>
+        </w:rPr>
+        <w:t>2.6 O sistema deverá retornar o usuário a tela de cadastro de pedido</w:t>
+      </w:r>
+    </w:p>
+    <w:p>
+      <w:pPr>
+        <w:numPr>
+          <w:ilvl w:val="0"/>
+          <w:numId w:val="0"/>
+        </w:numPr>
+        <w:pBdr>
+          <w:top w:val="single" w:color="auto" w:sz="4" w:space="0"/>
+          <w:left w:val="single" w:color="auto" w:sz="4" w:space="0"/>
+          <w:bottom w:val="single" w:color="auto" w:sz="4" w:space="0"/>
+          <w:right w:val="single" w:color="auto" w:sz="4" w:space="0"/>
+        </w:pBdr>
+        <w:spacing w:after="160" w:line="259" w:lineRule="auto"/>
+        <w:rPr>
+          <w:rFonts w:hint="default"/>
+          <w:b w:val="0"/>
+          <w:bCs w:val="0"/>
+          <w:sz w:val="20"/>
+          <w:szCs w:val="20"/>
+          <w:lang w:val="pt-BR"/>
+        </w:rPr>
+      </w:pPr>
+    </w:p>
+    <w:p>
+      <w:pPr>
+        <w:pBdr>
+          <w:top w:val="single" w:color="auto" w:sz="4" w:space="0"/>
+          <w:left w:val="single" w:color="auto" w:sz="4" w:space="0"/>
+          <w:bottom w:val="single" w:color="auto" w:sz="4" w:space="0"/>
+          <w:right w:val="single" w:color="auto" w:sz="4" w:space="0"/>
+        </w:pBdr>
+        <w:ind w:firstLine="100" w:firstLineChars="50"/>
+        <w:rPr>
+          <w:b/>
+          <w:bCs/>
+          <w:sz w:val="20"/>
+          <w:szCs w:val="20"/>
+          <w:lang w:val="pt-BR"/>
+        </w:rPr>
+      </w:pPr>
+      <w:r>
+        <w:rPr>
+          <w:b/>
+          <w:bCs/>
+          <w:sz w:val="20"/>
+          <w:szCs w:val="20"/>
+          <w:lang w:val="pt-BR"/>
+        </w:rPr>
+        <w:t>[Fluxo Alternativo 01]</w:t>
+      </w:r>
+    </w:p>
+    <w:p>
+      <w:pPr>
+        <w:pBdr>
+          <w:top w:val="single" w:color="auto" w:sz="4" w:space="0"/>
+          <w:left w:val="single" w:color="auto" w:sz="4" w:space="0"/>
+          <w:bottom w:val="single" w:color="auto" w:sz="4" w:space="0"/>
+          <w:right w:val="single" w:color="auto" w:sz="4" w:space="0"/>
+        </w:pBdr>
+        <w:ind w:firstLine="420" w:firstLineChars="0"/>
+        <w:rPr>
+          <w:rFonts w:hint="default"/>
+          <w:b w:val="0"/>
+          <w:bCs w:val="0"/>
+          <w:sz w:val="20"/>
+          <w:szCs w:val="20"/>
+          <w:lang w:val="pt-BR"/>
+        </w:rPr>
+      </w:pPr>
+      <w:r>
+        <w:rPr>
+          <w:b w:val="0"/>
+          <w:bCs w:val="0"/>
+          <w:sz w:val="20"/>
+          <w:szCs w:val="20"/>
+          <w:lang w:val="pt-BR"/>
+        </w:rPr>
+        <w:t xml:space="preserve"> 2.2 o usuário irá selecionar a opção </w:t>
+      </w:r>
+      <w:r>
+        <w:rPr>
+          <w:rFonts w:hint="default"/>
+          <w:b w:val="0"/>
+          <w:bCs w:val="0"/>
+          <w:sz w:val="20"/>
+          <w:szCs w:val="20"/>
+          <w:lang w:val="pt-BR"/>
+        </w:rPr>
+        <w:t>“Pagamento por Cartão”</w:t>
+      </w:r>
+    </w:p>
+    <w:p>
+      <w:pPr>
+        <w:pBdr>
+          <w:top w:val="single" w:color="auto" w:sz="4" w:space="0"/>
+          <w:left w:val="single" w:color="auto" w:sz="4" w:space="0"/>
+          <w:bottom w:val="single" w:color="auto" w:sz="4" w:space="0"/>
+          <w:right w:val="single" w:color="auto" w:sz="4" w:space="0"/>
+        </w:pBdr>
+        <w:ind w:firstLine="420" w:firstLineChars="0"/>
+        <w:rPr>
+          <w:rFonts w:hint="default"/>
+          <w:b w:val="0"/>
+          <w:bCs w:val="0"/>
+          <w:sz w:val="20"/>
+          <w:szCs w:val="20"/>
+          <w:lang w:val="pt-BR"/>
+        </w:rPr>
+      </w:pPr>
+      <w:r>
+        <w:rPr>
+          <w:rFonts w:hint="default"/>
+          <w:b w:val="0"/>
+          <w:bCs w:val="0"/>
+          <w:sz w:val="20"/>
+          <w:szCs w:val="20"/>
+          <w:lang w:val="pt-BR"/>
+        </w:rPr>
+        <w:t xml:space="preserve">2.3 O sistema deverá redirecionar o usuário para a tela onde serão passados os dados do </w:t>
+      </w:r>
+      <w:r>
+        <w:rPr>
+          <w:rFonts w:hint="default"/>
+          <w:b w:val="0"/>
+          <w:bCs w:val="0"/>
+          <w:sz w:val="20"/>
+          <w:szCs w:val="20"/>
+          <w:lang w:val="pt-BR"/>
+        </w:rPr>
+        <w:tab/>
+      </w:r>
+      <w:r>
+        <w:rPr>
+          <w:rFonts w:hint="default"/>
+          <w:b w:val="0"/>
+          <w:bCs w:val="0"/>
+          <w:sz w:val="20"/>
+          <w:szCs w:val="20"/>
+          <w:lang w:val="pt-BR"/>
+        </w:rPr>
+        <w:t>cartão.</w:t>
+      </w:r>
+    </w:p>
+    <w:p>
+      <w:pPr>
+        <w:numPr>
+          <w:ilvl w:val="0"/>
+          <w:numId w:val="0"/>
+        </w:numPr>
+        <w:pBdr>
+          <w:top w:val="single" w:color="auto" w:sz="4" w:space="0"/>
+          <w:left w:val="single" w:color="auto" w:sz="4" w:space="0"/>
+          <w:bottom w:val="single" w:color="auto" w:sz="4" w:space="0"/>
+          <w:right w:val="single" w:color="auto" w:sz="4" w:space="0"/>
+        </w:pBdr>
+        <w:spacing w:after="160" w:line="259" w:lineRule="auto"/>
+        <w:ind w:leftChars="0" w:firstLine="420" w:firstLineChars="0"/>
+        <w:rPr>
+          <w:rFonts w:hint="default"/>
+          <w:b w:val="0"/>
+          <w:bCs w:val="0"/>
+          <w:sz w:val="20"/>
+          <w:szCs w:val="20"/>
+          <w:lang w:val="pt-BR"/>
+        </w:rPr>
+      </w:pPr>
+      <w:r>
+        <w:rPr>
+          <w:rFonts w:hint="default"/>
+          <w:b w:val="0"/>
+          <w:bCs w:val="0"/>
+          <w:sz w:val="20"/>
+          <w:szCs w:val="20"/>
+          <w:lang w:val="pt-BR"/>
+        </w:rPr>
+        <w:t>2.4 O sistema deverá retornar uma mensagem de “Venda efetuada com sucesso”</w:t>
+      </w:r>
+    </w:p>
+    <w:p>
+      <w:pPr>
+        <w:numPr>
+          <w:ilvl w:val="0"/>
+          <w:numId w:val="0"/>
+        </w:numPr>
+        <w:pBdr>
+          <w:top w:val="single" w:color="auto" w:sz="4" w:space="0"/>
+          <w:left w:val="single" w:color="auto" w:sz="4" w:space="0"/>
+          <w:bottom w:val="single" w:color="auto" w:sz="4" w:space="0"/>
+          <w:right w:val="single" w:color="auto" w:sz="4" w:space="0"/>
+        </w:pBdr>
+        <w:spacing w:after="160" w:line="259" w:lineRule="auto"/>
+        <w:ind w:leftChars="0" w:firstLine="420" w:firstLineChars="0"/>
+        <w:rPr>
+          <w:rFonts w:hint="default"/>
+          <w:b w:val="0"/>
+          <w:bCs w:val="0"/>
+          <w:sz w:val="20"/>
+          <w:szCs w:val="20"/>
+          <w:lang w:val="pt-BR"/>
+        </w:rPr>
+      </w:pPr>
+      <w:r>
+        <w:rPr>
+          <w:rFonts w:hint="default"/>
+          <w:b w:val="0"/>
+          <w:bCs w:val="0"/>
+          <w:sz w:val="20"/>
+          <w:szCs w:val="20"/>
+          <w:lang w:val="pt-BR"/>
+        </w:rPr>
+        <w:t xml:space="preserve">2.5 Após isso o sistema deverá adicionar a venda a base de dados com o status “Aguardando </w:t>
+      </w:r>
+      <w:r>
+        <w:rPr>
+          <w:rFonts w:hint="default"/>
+          <w:b w:val="0"/>
+          <w:bCs w:val="0"/>
+          <w:sz w:val="20"/>
+          <w:szCs w:val="20"/>
+          <w:lang w:val="pt-BR"/>
+        </w:rPr>
+        <w:tab/>
+      </w:r>
+      <w:r>
+        <w:rPr>
+          <w:rFonts w:hint="default"/>
+          <w:b w:val="0"/>
+          <w:bCs w:val="0"/>
+          <w:sz w:val="20"/>
+          <w:szCs w:val="20"/>
+          <w:lang w:val="pt-BR"/>
+        </w:rPr>
+        <w:t>Pagamento”</w:t>
+      </w:r>
+    </w:p>
+    <w:p>
+      <w:pPr>
+        <w:numPr>
+          <w:ilvl w:val="0"/>
+          <w:numId w:val="0"/>
+        </w:numPr>
+        <w:pBdr>
+          <w:top w:val="single" w:color="auto" w:sz="4" w:space="0"/>
+          <w:left w:val="single" w:color="auto" w:sz="4" w:space="0"/>
+          <w:bottom w:val="single" w:color="auto" w:sz="4" w:space="0"/>
+          <w:right w:val="single" w:color="auto" w:sz="4" w:space="0"/>
+        </w:pBdr>
+        <w:spacing w:after="160" w:line="259" w:lineRule="auto"/>
+        <w:ind w:leftChars="0" w:firstLine="420" w:firstLineChars="0"/>
+        <w:rPr>
+          <w:rFonts w:hint="default"/>
+          <w:b w:val="0"/>
+          <w:bCs w:val="0"/>
+          <w:sz w:val="20"/>
+          <w:szCs w:val="20"/>
+          <w:lang w:val="pt-BR"/>
+        </w:rPr>
+      </w:pPr>
+      <w:r>
+        <w:rPr>
+          <w:rFonts w:hint="default"/>
+          <w:b w:val="0"/>
+          <w:bCs w:val="0"/>
+          <w:sz w:val="20"/>
+          <w:szCs w:val="20"/>
+          <w:lang w:val="pt-BR"/>
+        </w:rPr>
+        <w:t>2.6 O sistema deverá retornar o usuário a tela de cadastro de pedido</w:t>
+      </w:r>
+    </w:p>
+    <w:p>
+      <w:pPr>
+        <w:numPr>
+          <w:ilvl w:val="0"/>
+          <w:numId w:val="0"/>
+        </w:numPr>
+        <w:pBdr>
+          <w:top w:val="single" w:color="auto" w:sz="4" w:space="0"/>
+          <w:left w:val="single" w:color="auto" w:sz="4" w:space="0"/>
+          <w:bottom w:val="single" w:color="auto" w:sz="4" w:space="0"/>
+          <w:right w:val="single" w:color="auto" w:sz="4" w:space="0"/>
+        </w:pBdr>
+        <w:spacing w:after="160" w:line="259" w:lineRule="auto"/>
+        <w:ind w:leftChars="0" w:firstLine="420" w:firstLineChars="0"/>
+        <w:rPr>
+          <w:rFonts w:hint="default"/>
+          <w:b w:val="0"/>
+          <w:bCs w:val="0"/>
+          <w:sz w:val="20"/>
+          <w:szCs w:val="20"/>
+          <w:lang w:val="pt-BR"/>
+        </w:rPr>
+      </w:pPr>
+    </w:p>
+    <w:p>
+      <w:pPr>
+        <w:numPr>
+          <w:ilvl w:val="0"/>
+          <w:numId w:val="0"/>
+        </w:numPr>
+        <w:pBdr>
+          <w:top w:val="single" w:color="auto" w:sz="4" w:space="0"/>
+          <w:left w:val="single" w:color="auto" w:sz="4" w:space="0"/>
+          <w:bottom w:val="single" w:color="auto" w:sz="4" w:space="0"/>
+          <w:right w:val="single" w:color="auto" w:sz="4" w:space="0"/>
+        </w:pBdr>
+        <w:spacing w:after="160" w:line="259" w:lineRule="auto"/>
+        <w:rPr>
+          <w:rFonts w:hint="default"/>
+          <w:b/>
+          <w:bCs/>
+          <w:sz w:val="20"/>
+          <w:szCs w:val="20"/>
+          <w:lang w:val="pt-BR"/>
+        </w:rPr>
+      </w:pPr>
+      <w:r>
+        <w:rPr>
+          <w:rFonts w:hint="default"/>
+          <w:b w:val="0"/>
+          <w:bCs w:val="0"/>
+          <w:sz w:val="20"/>
+          <w:szCs w:val="20"/>
+          <w:lang w:val="pt-BR"/>
+        </w:rPr>
+        <w:t xml:space="preserve"> </w:t>
+      </w:r>
+      <w:r>
+        <w:rPr>
+          <w:rFonts w:hint="default"/>
+          <w:b/>
+          <w:bCs/>
+          <w:sz w:val="20"/>
+          <w:szCs w:val="20"/>
+          <w:lang w:val="pt-BR"/>
+        </w:rPr>
+        <w:t>[Fluxo Alternativo 02]</w:t>
+      </w:r>
+    </w:p>
+    <w:p>
+      <w:pPr>
+        <w:numPr>
+          <w:ilvl w:val="0"/>
+          <w:numId w:val="0"/>
+        </w:numPr>
+        <w:pBdr>
+          <w:top w:val="single" w:color="auto" w:sz="4" w:space="0"/>
+          <w:left w:val="single" w:color="auto" w:sz="4" w:space="0"/>
+          <w:bottom w:val="single" w:color="auto" w:sz="4" w:space="0"/>
+          <w:right w:val="single" w:color="auto" w:sz="4" w:space="0"/>
+        </w:pBdr>
+        <w:spacing w:after="160" w:line="259" w:lineRule="auto"/>
+        <w:ind w:firstLine="420" w:firstLineChars="0"/>
+        <w:rPr>
+          <w:rFonts w:hint="default"/>
+          <w:b w:val="0"/>
+          <w:bCs w:val="0"/>
+          <w:sz w:val="20"/>
+          <w:szCs w:val="20"/>
+          <w:lang w:val="pt-BR"/>
+        </w:rPr>
+      </w:pPr>
+      <w:r>
+        <w:rPr>
+          <w:rFonts w:hint="default"/>
+          <w:b w:val="0"/>
+          <w:bCs w:val="0"/>
+          <w:sz w:val="20"/>
+          <w:szCs w:val="20"/>
+          <w:lang w:val="pt-BR"/>
+        </w:rPr>
+        <w:t xml:space="preserve">Caso a lista de produtos adicionados ao carrinho esteja vazia e seja clicado em “Efetuar Pedido” </w:t>
+      </w:r>
+      <w:r>
+        <w:rPr>
+          <w:rFonts w:hint="default"/>
+          <w:b w:val="0"/>
+          <w:bCs w:val="0"/>
+          <w:sz w:val="20"/>
+          <w:szCs w:val="20"/>
+          <w:lang w:val="pt-BR"/>
+        </w:rPr>
+        <w:tab/>
+      </w:r>
+      <w:r>
+        <w:rPr>
+          <w:rFonts w:hint="default"/>
+          <w:b w:val="0"/>
+          <w:bCs w:val="0"/>
+          <w:sz w:val="20"/>
+          <w:szCs w:val="20"/>
+          <w:lang w:val="pt-BR"/>
+        </w:rPr>
+        <w:t>o sistema deverá retornar uma mensagem “Favor Adicionar ao Carrinho” e atualizar a tela atual.</w:t>
+      </w:r>
+    </w:p>
+    <w:p>
+      <w:pPr>
+        <w:pBdr>
+          <w:top w:val="single" w:color="auto" w:sz="4" w:space="0"/>
+          <w:left w:val="single" w:color="auto" w:sz="4" w:space="0"/>
+          <w:bottom w:val="single" w:color="auto" w:sz="4" w:space="0"/>
+          <w:right w:val="single" w:color="auto" w:sz="4" w:space="0"/>
+        </w:pBdr>
+        <w:rPr>
+          <w:b/>
+          <w:bCs/>
+          <w:sz w:val="20"/>
+          <w:szCs w:val="20"/>
+          <w:lang w:val="pt-BR"/>
+        </w:rPr>
+      </w:pPr>
+    </w:p>
+    <w:p>
+      <w:pPr>
+        <w:pBdr>
+          <w:top w:val="single" w:color="auto" w:sz="4" w:space="0"/>
+          <w:left w:val="single" w:color="auto" w:sz="4" w:space="0"/>
+          <w:bottom w:val="single" w:color="auto" w:sz="4" w:space="0"/>
+          <w:right w:val="single" w:color="auto" w:sz="4" w:space="0"/>
+        </w:pBdr>
+        <w:rPr>
+          <w:sz w:val="20"/>
+          <w:szCs w:val="20"/>
+          <w:lang w:val="pt-BR"/>
         </w:rPr>
       </w:pPr>
     </w:p>
@@ -3382,6 +4611,128 @@
     </w:lvl>
   </w:abstractNum>
   <w:abstractNum w:abstractNumId="1">
+    <w:nsid w:val="1DCDF134"/>
+    <w:multiLevelType w:val="multilevel"/>
+    <w:tmpl w:val="1DCDF134"/>
+    <w:lvl w:ilvl="0" w:tentative="0">
+      <w:start w:val="1"/>
+      <w:numFmt w:val="decimal"/>
+      <w:suff w:val="space"/>
+      <w:lvlText w:val="%1"/>
+      <w:lvlJc w:val="left"/>
+      <w:pPr>
+        <w:ind w:left="0" w:leftChars="0" w:firstLine="0" w:firstLineChars="0"/>
+      </w:pPr>
+      <w:rPr>
+        <w:rFonts w:hint="default"/>
+      </w:rPr>
+    </w:lvl>
+    <w:lvl w:ilvl="1" w:tentative="0">
+      <w:start w:val="1"/>
+      <w:numFmt w:val="decimal"/>
+      <w:suff w:val="space"/>
+      <w:lvlText w:val="%1.%2"/>
+      <w:lvlJc w:val="left"/>
+      <w:pPr>
+        <w:ind w:left="0" w:leftChars="0" w:firstLine="0" w:firstLineChars="0"/>
+      </w:pPr>
+      <w:rPr>
+        <w:rFonts w:hint="default"/>
+      </w:rPr>
+    </w:lvl>
+    <w:lvl w:ilvl="2" w:tentative="0">
+      <w:start w:val="1"/>
+      <w:numFmt w:val="decimal"/>
+      <w:suff w:val="space"/>
+      <w:lvlText w:val="%1.%2.%3"/>
+      <w:lvlJc w:val="left"/>
+      <w:pPr>
+        <w:ind w:left="0" w:leftChars="0" w:firstLine="0" w:firstLineChars="0"/>
+      </w:pPr>
+      <w:rPr>
+        <w:rFonts w:hint="default"/>
+      </w:rPr>
+    </w:lvl>
+    <w:lvl w:ilvl="3" w:tentative="0">
+      <w:start w:val="1"/>
+      <w:numFmt w:val="decimal"/>
+      <w:suff w:val="space"/>
+      <w:lvlText w:val="%1.%2.%3.%4"/>
+      <w:lvlJc w:val="left"/>
+      <w:pPr>
+        <w:ind w:left="0" w:leftChars="0" w:firstLine="0" w:firstLineChars="0"/>
+      </w:pPr>
+      <w:rPr>
+        <w:rFonts w:hint="default"/>
+      </w:rPr>
+    </w:lvl>
+    <w:lvl w:ilvl="4" w:tentative="0">
+      <w:start w:val="1"/>
+      <w:numFmt w:val="decimal"/>
+      <w:suff w:val="space"/>
+      <w:lvlText w:val="%1.%2.%3.%4.%5"/>
+      <w:lvlJc w:val="left"/>
+      <w:pPr>
+        <w:ind w:left="0" w:leftChars="0" w:firstLine="0" w:firstLineChars="0"/>
+      </w:pPr>
+      <w:rPr>
+        <w:rFonts w:hint="default"/>
+      </w:rPr>
+    </w:lvl>
+    <w:lvl w:ilvl="5" w:tentative="0">
+      <w:start w:val="1"/>
+      <w:numFmt w:val="decimal"/>
+      <w:suff w:val="space"/>
+      <w:lvlText w:val="%1.%2.%3.%4.%5.%6"/>
+      <w:lvlJc w:val="left"/>
+      <w:pPr>
+        <w:ind w:left="0" w:leftChars="0" w:firstLine="0" w:firstLineChars="0"/>
+      </w:pPr>
+      <w:rPr>
+        <w:rFonts w:hint="default"/>
+      </w:rPr>
+    </w:lvl>
+    <w:lvl w:ilvl="6" w:tentative="0">
+      <w:start w:val="1"/>
+      <w:numFmt w:val="decimal"/>
+      <w:suff w:val="space"/>
+      <w:lvlText w:val="%1.%2.%3.%4.%5.%6.%7"/>
+      <w:lvlJc w:val="left"/>
+      <w:pPr>
+        <w:ind w:left="0" w:leftChars="0" w:firstLine="0" w:firstLineChars="0"/>
+      </w:pPr>
+      <w:rPr>
+        <w:rFonts w:hint="default"/>
+      </w:rPr>
+    </w:lvl>
+    <w:lvl w:ilvl="7" w:tentative="0">
+      <w:start w:val="1"/>
+      <w:numFmt w:val="decimal"/>
+      <w:suff w:val="space"/>
+      <w:lvlText w:val="%1.%2.%3.%4.%5.%6.%7.%8"/>
+      <w:lvlJc w:val="left"/>
+      <w:pPr>
+        <w:ind w:left="0" w:leftChars="0" w:firstLine="0" w:firstLineChars="0"/>
+      </w:pPr>
+      <w:rPr>
+        <w:rFonts w:hint="default"/>
+      </w:rPr>
+    </w:lvl>
+    <w:lvl w:ilvl="8" w:tentative="0">
+      <w:start w:val="1"/>
+      <w:numFmt w:val="decimal"/>
+      <w:suff w:val="space"/>
+      <w:lvlText w:val="%1.%2.%3.%4.%5.%6.%7.%8.%9"/>
+      <w:lvlJc w:val="left"/>
+      <w:pPr>
+        <w:ind w:left="0" w:leftChars="0" w:firstLine="0" w:firstLineChars="0"/>
+      </w:pPr>
+      <w:rPr>
+        <w:rFonts w:hint="default"/>
+      </w:rPr>
+    </w:lvl>
+  </w:abstractNum>
+  <w:abstractNum w:abstractNumId="2">
     <w:nsid w:val="230146AF"/>
     <w:multiLevelType w:val="multilevel"/>
     <w:tmpl w:val="230146AF"/>
@@ -3497,7 +4848,7 @@
       </w:rPr>
     </w:lvl>
   </w:abstractNum>
-  <w:abstractNum w:abstractNumId="2">
+  <w:abstractNum w:abstractNumId="3">
     <w:nsid w:val="60318D8A"/>
     <w:multiLevelType w:val="singleLevel"/>
     <w:tmpl w:val="60318D8A"/>
@@ -3509,7 +4860,7 @@
       <w:lvlJc w:val="left"/>
     </w:lvl>
   </w:abstractNum>
-  <w:abstractNum w:abstractNumId="3">
+  <w:abstractNum w:abstractNumId="4">
     <w:nsid w:val="615CC77B"/>
     <w:multiLevelType w:val="singleLevel"/>
     <w:tmpl w:val="615CC77B"/>
@@ -3522,15 +4873,18 @@
     </w:lvl>
   </w:abstractNum>
   <w:num w:numId="1">
-    <w:abstractNumId w:val="2"/>
+    <w:abstractNumId w:val="3"/>
   </w:num>
   <w:num w:numId="2">
     <w:abstractNumId w:val="0"/>
   </w:num>
   <w:num w:numId="3">
-    <w:abstractNumId w:val="3"/>
+    <w:abstractNumId w:val="4"/>
   </w:num>
   <w:num w:numId="4">
+    <w:abstractNumId w:val="2"/>
+  </w:num>
+  <w:num w:numId="5">
     <w:abstractNumId w:val="1"/>
   </w:num>
 </w:numbering>
